--- a/trunk/Mysite/cover_letters/SQLDBDeveloper/Interview.docx
+++ b/trunk/Mysite/cover_letters/SQLDBDeveloper/Interview.docx
@@ -643,6 +643,11 @@
     </w:p>
     <w:p>
       <w:pPr>
+        <w:pStyle w:val="ListParagraph"/>
+        <w:numPr>
+          <w:ilvl w:val="0"/>
+          <w:numId w:val="2"/>
+        </w:numPr>
         <w:rPr>
           <w:rStyle w:val="apple-style-span"/>
           <w:rFonts w:ascii="Verdana" w:hAnsi="Verdana"/>
@@ -658,31 +663,11 @@
         <w:rPr>
           <w:rStyle w:val="apple-style-span"/>
           <w:rFonts w:ascii="Verdana" w:hAnsi="Verdana"/>
-          <w:color w:val="FF6600"/>
+          <w:color w:val="000000"/>
           <w:sz w:val="12"/>
           <w:szCs w:val="12"/>
         </w:rPr>
         <w:lastRenderedPageBreak/>
-        <w:t>1.</w:t>
-      </w:r>
-      <w:r>
-        <w:rPr>
-          <w:rStyle w:val="apple-converted-space"/>
-          <w:rFonts w:ascii="Verdana" w:hAnsi="Verdana"/>
-          <w:color w:val="FF6600"/>
-          <w:sz w:val="12"/>
-          <w:szCs w:val="12"/>
-        </w:rPr>
-        <w:t> </w:t>
-      </w:r>
-      <w:r>
-        <w:rPr>
-          <w:rStyle w:val="apple-style-span"/>
-          <w:rFonts w:ascii="Verdana" w:hAnsi="Verdana"/>
-          <w:color w:val="000000"/>
-          <w:sz w:val="12"/>
-          <w:szCs w:val="12"/>
-        </w:rPr>
         <w:t>Tell me about yourself</w:t>
       </w:r>
       <w:r>
@@ -693,22 +678,13 @@
           <w:szCs w:val="12"/>
         </w:rPr>
         <w:br/>
-      </w:r>
-      <w:r>
-        <w:rPr>
-          <w:rStyle w:val="apple-style-span"/>
-          <w:rFonts w:ascii="Verdana" w:hAnsi="Verdana"/>
-          <w:color w:val="000000"/>
-          <w:sz w:val="12"/>
-          <w:szCs w:val="12"/>
-        </w:rPr>
-        <w:t>The most often asked question in interviews. You need to have a short statement prepared in your mind. Be careful that it does not sound rehearsed. Limit it to work-related items unless instructed otherwise. Talk about things you have done and jobs you have held that relate to the position you are interviewing for. Start with the item farthest back and work up to the present.</w:t>
       </w:r>
     </w:p>
     <w:p>
       <w:pPr>
-        <w:rPr>
-          <w:rStyle w:val="apple-converted-space"/>
+        <w:ind w:left="360"/>
+        <w:rPr>
+          <w:rStyle w:val="apple-style-span"/>
           <w:rFonts w:ascii="Verdana" w:hAnsi="Verdana"/>
           <w:color w:val="000000"/>
           <w:sz w:val="12"/>
@@ -719,22 +695,255 @@
         <w:rPr>
           <w:rStyle w:val="apple-style-span"/>
           <w:rFonts w:ascii="Verdana" w:hAnsi="Verdana"/>
-          <w:color w:val="FF6600"/>
-          <w:sz w:val="12"/>
-          <w:szCs w:val="12"/>
-        </w:rPr>
-        <w:t>2.</w:t>
-      </w:r>
-      <w:r>
-        <w:rPr>
-          <w:rStyle w:val="apple-converted-space"/>
-          <w:rFonts w:ascii="Verdana" w:hAnsi="Verdana"/>
-          <w:color w:val="FF6600"/>
-          <w:sz w:val="12"/>
-          <w:szCs w:val="12"/>
-        </w:rPr>
-        <w:t> </w:t>
-      </w:r>
+          <w:color w:val="000000"/>
+          <w:sz w:val="12"/>
+          <w:szCs w:val="12"/>
+        </w:rPr>
+        <w:t xml:space="preserve">I have </w:t>
+      </w:r>
+      <w:r>
+        <w:rPr>
+          <w:rStyle w:val="apple-style-span"/>
+          <w:rFonts w:ascii="Verdana" w:hAnsi="Verdana"/>
+          <w:color w:val="000000"/>
+          <w:sz w:val="12"/>
+          <w:szCs w:val="12"/>
+        </w:rPr>
+        <w:t xml:space="preserve">had more than 7 </w:t>
+      </w:r>
+      <w:r>
+        <w:rPr>
+          <w:rStyle w:val="apple-style-span"/>
+          <w:rFonts w:ascii="Verdana" w:hAnsi="Verdana"/>
+          <w:color w:val="000000"/>
+          <w:sz w:val="12"/>
+          <w:szCs w:val="12"/>
+        </w:rPr>
+        <w:t xml:space="preserve">years of experience </w:t>
+      </w:r>
+      <w:r>
+        <w:rPr>
+          <w:rStyle w:val="apple-style-span"/>
+          <w:rFonts w:ascii="Verdana" w:hAnsi="Verdana"/>
+          <w:color w:val="000000"/>
+          <w:sz w:val="12"/>
+          <w:szCs w:val="12"/>
+        </w:rPr>
+        <w:t xml:space="preserve">programming in different programming and scripting languages which are outlined on my resume. </w:t>
+      </w:r>
+      <w:r>
+        <w:rPr>
+          <w:rStyle w:val="apple-style-span"/>
+          <w:rFonts w:ascii="Verdana" w:hAnsi="Verdana"/>
+          <w:color w:val="000000"/>
+          <w:sz w:val="12"/>
+          <w:szCs w:val="12"/>
+        </w:rPr>
+        <w:t>I have also always been very proactive and have a great willingness to expand my knowledge.</w:t>
+      </w:r>
+      <w:r>
+        <w:rPr>
+          <w:rStyle w:val="apple-style-span"/>
+          <w:rFonts w:ascii="Verdana" w:hAnsi="Verdana"/>
+          <w:color w:val="000000"/>
+          <w:sz w:val="12"/>
+          <w:szCs w:val="12"/>
+        </w:rPr>
+        <w:t xml:space="preserve"> </w:t>
+      </w:r>
+    </w:p>
+    <w:p>
+      <w:pPr>
+        <w:ind w:left="360"/>
+        <w:rPr>
+          <w:rStyle w:val="apple-style-span"/>
+          <w:rFonts w:ascii="Verdana" w:hAnsi="Verdana"/>
+          <w:color w:val="000000"/>
+          <w:sz w:val="12"/>
+          <w:szCs w:val="12"/>
+        </w:rPr>
+      </w:pPr>
+      <w:r>
+        <w:rPr>
+          <w:rStyle w:val="apple-style-span"/>
+          <w:rFonts w:ascii="Verdana" w:hAnsi="Verdana"/>
+          <w:color w:val="000000"/>
+          <w:sz w:val="12"/>
+          <w:szCs w:val="12"/>
+        </w:rPr>
+        <w:t xml:space="preserve">As an example, </w:t>
+      </w:r>
+      <w:r>
+        <w:rPr>
+          <w:rStyle w:val="apple-style-span"/>
+          <w:rFonts w:ascii="Verdana" w:hAnsi="Verdana"/>
+          <w:color w:val="000000"/>
+          <w:sz w:val="12"/>
+          <w:szCs w:val="12"/>
+        </w:rPr>
+        <w:t>w</w:t>
+      </w:r>
+      <w:r>
+        <w:rPr>
+          <w:rStyle w:val="apple-style-span"/>
+          <w:rFonts w:ascii="Verdana" w:hAnsi="Verdana"/>
+          <w:color w:val="000000"/>
+          <w:sz w:val="12"/>
+          <w:szCs w:val="12"/>
+        </w:rPr>
+        <w:t xml:space="preserve">hen I was an undergraduate student I got the opportunity to work with Biomecanica LTD a foot clinic. I created a database to maintain record of their patients as well as their clinical history and appointments. I also worked on an associated web application </w:t>
+      </w:r>
+      <w:r>
+        <w:rPr>
+          <w:rStyle w:val="apple-style-span"/>
+          <w:rFonts w:ascii="Verdana" w:hAnsi="Verdana"/>
+          <w:color w:val="000000"/>
+          <w:sz w:val="12"/>
+          <w:szCs w:val="12"/>
+        </w:rPr>
+        <w:t>that allowed entering and consulting all the information. As I was doing this job, I also worked as a teaching assistant for the university in a compilers and programming course.</w:t>
+      </w:r>
+    </w:p>
+    <w:p>
+      <w:pPr>
+        <w:ind w:left="360"/>
+        <w:rPr>
+          <w:rStyle w:val="apple-style-span"/>
+          <w:rFonts w:ascii="Verdana" w:hAnsi="Verdana"/>
+          <w:color w:val="000000"/>
+          <w:sz w:val="12"/>
+          <w:szCs w:val="12"/>
+        </w:rPr>
+      </w:pPr>
+      <w:r>
+        <w:rPr>
+          <w:rStyle w:val="apple-style-span"/>
+          <w:rFonts w:ascii="Verdana" w:hAnsi="Verdana"/>
+          <w:color w:val="000000"/>
+          <w:sz w:val="12"/>
+          <w:szCs w:val="12"/>
+        </w:rPr>
+        <w:t>Having</w:t>
+      </w:r>
+      <w:r>
+        <w:rPr>
+          <w:rStyle w:val="apple-style-span"/>
+          <w:rFonts w:ascii="Verdana" w:hAnsi="Verdana"/>
+          <w:color w:val="000000"/>
+          <w:sz w:val="12"/>
+          <w:szCs w:val="12"/>
+        </w:rPr>
+        <w:t xml:space="preserve"> a very large territory which I can bring to this position. I have had lots of opportunities to work </w:t>
+      </w:r>
+      <w:r>
+        <w:rPr>
+          <w:rStyle w:val="apple-style-span"/>
+          <w:rFonts w:ascii="Verdana" w:hAnsi="Verdana"/>
+          <w:color w:val="000000"/>
+          <w:sz w:val="12"/>
+          <w:szCs w:val="12"/>
+        </w:rPr>
+        <w:t>with different</w:t>
+      </w:r>
+      <w:r>
+        <w:rPr>
+          <w:rStyle w:val="apple-style-span"/>
+          <w:rFonts w:ascii="Verdana" w:hAnsi="Verdana"/>
+          <w:color w:val="000000"/>
+          <w:sz w:val="12"/>
+          <w:szCs w:val="12"/>
+        </w:rPr>
+        <w:t xml:space="preserve"> technologies in different situations. I would also make cold calls.</w:t>
+      </w:r>
+      <w:r>
+        <w:rPr>
+          <w:rStyle w:val="apple-style-span"/>
+          <w:rFonts w:ascii="Verdana" w:hAnsi="Verdana"/>
+          <w:color w:val="000000"/>
+          <w:sz w:val="12"/>
+          <w:szCs w:val="12"/>
+        </w:rPr>
+        <w:t xml:space="preserve"> I am currently finishing my master’s degree. I have done a lot of programming for this position using shell scripts. I have also had the opportunity to be a teaching assistant for a number of courses and I have the ability to break down complex information into simpler concepts and present it to a large number of people. </w:t>
+      </w:r>
+      <w:r>
+        <w:rPr>
+          <w:rStyle w:val="apple-style-span"/>
+          <w:rFonts w:ascii="Verdana" w:hAnsi="Verdana"/>
+          <w:color w:val="000000"/>
+          <w:sz w:val="12"/>
+          <w:szCs w:val="12"/>
+        </w:rPr>
+        <w:t>My personality is very easy going and I consider myself a teacher</w:t>
+      </w:r>
+      <w:r>
+        <w:rPr>
+          <w:rStyle w:val="apple-style-span"/>
+          <w:rFonts w:ascii="Verdana" w:hAnsi="Verdana"/>
+          <w:color w:val="000000"/>
+          <w:sz w:val="12"/>
+          <w:szCs w:val="12"/>
+        </w:rPr>
+        <w:t xml:space="preserve"> </w:t>
+      </w:r>
+    </w:p>
+    <w:p>
+      <w:pPr>
+        <w:ind w:left="360"/>
+        <w:rPr>
+          <w:rStyle w:val="apple-style-span"/>
+          <w:rFonts w:ascii="Verdana" w:hAnsi="Verdana"/>
+          <w:color w:val="000000"/>
+          <w:sz w:val="12"/>
+          <w:szCs w:val="12"/>
+        </w:rPr>
+      </w:pPr>
+      <w:r>
+        <w:rPr>
+          <w:rStyle w:val="apple-style-span"/>
+          <w:rFonts w:ascii="Verdana" w:hAnsi="Verdana"/>
+          <w:color w:val="000000"/>
+          <w:sz w:val="12"/>
+          <w:szCs w:val="12"/>
+        </w:rPr>
+        <w:t>I have also done a large number of presentations</w:t>
+      </w:r>
+    </w:p>
+    <w:p>
+      <w:pPr>
+        <w:rPr>
+          <w:rStyle w:val="apple-style-span"/>
+          <w:rFonts w:ascii="Verdana" w:hAnsi="Verdana"/>
+          <w:color w:val="000000"/>
+          <w:sz w:val="12"/>
+          <w:szCs w:val="12"/>
+        </w:rPr>
+      </w:pPr>
+      <w:r>
+        <w:rPr>
+          <w:rStyle w:val="apple-style-span"/>
+          <w:rFonts w:ascii="Verdana" w:hAnsi="Verdana"/>
+          <w:color w:val="000000"/>
+          <w:sz w:val="12"/>
+          <w:szCs w:val="12"/>
+        </w:rPr>
+        <w:t>The most often asked question in interviews. You need to have a short statement prepared in your mind. Be careful that it does not sound rehearsed. Limit it to work-related items unless instructed otherwise. Talk about things you have done and jobs you have held that relate to the position you are interviewing for. Start with the item farthest back and work up to the present.</w:t>
+      </w:r>
+    </w:p>
+    <w:p>
+      <w:pPr>
+        <w:pStyle w:val="ListParagraph"/>
+        <w:numPr>
+          <w:ilvl w:val="0"/>
+          <w:numId w:val="2"/>
+        </w:numPr>
+        <w:rPr>
+          <w:rStyle w:val="apple-style-span"/>
+          <w:rFonts w:ascii="Verdana" w:hAnsi="Verdana"/>
+          <w:color w:val="000000"/>
+          <w:sz w:val="12"/>
+          <w:szCs w:val="12"/>
+        </w:rPr>
+      </w:pPr>
       <w:r>
         <w:rPr>
           <w:rStyle w:val="apple-style-span"/>
@@ -899,6 +1108,28 @@
         </w:rPr>
         <w:t>Do you consider yourself successful?</w:t>
       </w:r>
+    </w:p>
+    <w:p>
+      <w:pPr>
+        <w:pStyle w:val="ListParagraph"/>
+        <w:rPr>
+          <w:rStyle w:val="apple-style-span"/>
+          <w:rFonts w:ascii="Verdana" w:hAnsi="Verdana"/>
+          <w:color w:val="000000"/>
+          <w:sz w:val="12"/>
+          <w:szCs w:val="12"/>
+        </w:rPr>
+      </w:pPr>
+      <w:r>
+        <w:rPr>
+          <w:rStyle w:val="apple-style-span"/>
+          <w:rFonts w:ascii="Verdana" w:hAnsi="Verdana"/>
+          <w:color w:val="000000"/>
+          <w:sz w:val="12"/>
+          <w:szCs w:val="12"/>
+        </w:rPr>
+        <w:t>Yes I do consider myself successful.</w:t>
+      </w:r>
       <w:r>
         <w:rPr>
           <w:rFonts w:ascii="Verdana" w:hAnsi="Verdana"/>
@@ -1438,6 +1669,65 @@
         </w:rPr>
         <w:t>What kind of salary do you need?</w:t>
       </w:r>
+    </w:p>
+    <w:p>
+      <w:pPr>
+        <w:pStyle w:val="ListParagraph"/>
+        <w:rPr>
+          <w:rFonts w:ascii="Verdana" w:hAnsi="Verdana"/>
+          <w:color w:val="000000"/>
+          <w:sz w:val="12"/>
+          <w:szCs w:val="12"/>
+        </w:rPr>
+      </w:pPr>
+      <w:r>
+        <w:rPr>
+          <w:rFonts w:ascii="Verdana" w:hAnsi="Verdana"/>
+          <w:color w:val="000000"/>
+          <w:sz w:val="12"/>
+          <w:szCs w:val="12"/>
+        </w:rPr>
+        <w:t>I don’t know, w</w:t>
+      </w:r>
+      <w:r>
+        <w:rPr>
+          <w:rFonts w:ascii="Verdana" w:hAnsi="Verdana"/>
+          <w:color w:val="000000"/>
+          <w:sz w:val="12"/>
+          <w:szCs w:val="12"/>
+        </w:rPr>
+        <w:t>hat would a person with my background and qualifications typically earn in this position with your company?</w:t>
+      </w:r>
+      <w:r>
+        <w:rPr>
+          <w:rFonts w:ascii="Verdana" w:hAnsi="Verdana"/>
+          <w:color w:val="000000"/>
+          <w:sz w:val="12"/>
+          <w:szCs w:val="12"/>
+        </w:rPr>
+        <w:t xml:space="preserve"> </w:t>
+      </w:r>
+      <w:r>
+        <w:rPr>
+          <w:rFonts w:ascii="Verdana" w:hAnsi="Verdana"/>
+          <w:color w:val="000000"/>
+          <w:sz w:val="12"/>
+          <w:szCs w:val="12"/>
+        </w:rPr>
+        <w:t>I am ready to consider your very best offer.</w:t>
+      </w:r>
+    </w:p>
+    <w:p>
+      <w:pPr>
+        <w:pStyle w:val="ListParagraph"/>
+        <w:rPr>
+          <w:rStyle w:val="apple-style-span"/>
+          <w:rFonts w:ascii="Verdana" w:hAnsi="Verdana"/>
+          <w:color w:val="000000"/>
+          <w:sz w:val="12"/>
+          <w:szCs w:val="12"/>
+        </w:rPr>
+      </w:pPr>
       <w:r>
         <w:rPr>
           <w:rFonts w:ascii="Verdana" w:hAnsi="Verdana"/>
@@ -1515,14 +1805,26 @@
         </w:rPr>
         <w:t>Are you a team player?</w:t>
       </w:r>
-      <w:r>
-        <w:rPr>
-          <w:rFonts w:ascii="Verdana" w:hAnsi="Verdana"/>
-          <w:color w:val="000000"/>
-          <w:sz w:val="12"/>
-          <w:szCs w:val="12"/>
-        </w:rPr>
-        <w:br/>
+    </w:p>
+    <w:p>
+      <w:pPr>
+        <w:pStyle w:val="ListParagraph"/>
+        <w:rPr>
+          <w:rStyle w:val="apple-style-span"/>
+          <w:rFonts w:ascii="Verdana" w:hAnsi="Verdana"/>
+          <w:color w:val="000000"/>
+          <w:sz w:val="12"/>
+          <w:szCs w:val="12"/>
+        </w:rPr>
+      </w:pPr>
+      <w:r>
+        <w:rPr>
+          <w:rFonts w:ascii="Verdana" w:hAnsi="Verdana"/>
+          <w:color w:val="000000"/>
+          <w:sz w:val="12"/>
+          <w:szCs w:val="12"/>
+        </w:rPr>
+        <w:t>Yes I am very much a team player. I have had many opportunities in my school, athletics and work to develop my skills as a team player.</w:t>
       </w:r>
       <w:r>
         <w:rPr>
@@ -1686,7 +1988,18 @@
           <w:sz w:val="12"/>
           <w:szCs w:val="12"/>
         </w:rPr>
-        <w:t>This is serious. Do not make light of it or in any way seem like you like to fire people. At the same time, you will do it when it is the right thing to do. When it comes to the organization versus the individual who has created a harmful situation, you will protect the organization. Remember firing is not the same as layoff or reduction in force.</w:t>
+        <w:t xml:space="preserve">This is serious. Do not make light of it or in any way seem like you like to fire people. At the same time, you will do it when it is the right </w:t>
+      </w:r>
+      <w:r>
+        <w:rPr>
+          <w:rStyle w:val="apple-style-span"/>
+          <w:rFonts w:ascii="Verdana" w:hAnsi="Verdana"/>
+          <w:color w:val="000000"/>
+          <w:sz w:val="12"/>
+          <w:szCs w:val="12"/>
+        </w:rPr>
+        <w:lastRenderedPageBreak/>
+        <w:t>thing to do. When it comes to the organization versus the individual who has created a harmful situation, you will protect the organization. Remember firing is not the same as layoff or reduction in force.</w:t>
       </w:r>
       <w:r>
         <w:rPr>
@@ -1746,15 +2059,40 @@
         </w:rPr>
         <w:t>What is your philosophy towards work?</w:t>
       </w:r>
-      <w:r>
-        <w:rPr>
-          <w:rFonts w:ascii="Verdana" w:hAnsi="Verdana"/>
-          <w:color w:val="000000"/>
-          <w:sz w:val="12"/>
-          <w:szCs w:val="12"/>
-        </w:rPr>
-        <w:br/>
-      </w:r>
+    </w:p>
+    <w:p>
+      <w:pPr>
+        <w:pStyle w:val="ListParagraph"/>
+        <w:rPr>
+          <w:rStyle w:val="apple-style-span"/>
+          <w:rFonts w:ascii="Verdana" w:hAnsi="Verdana"/>
+          <w:color w:val="000000"/>
+          <w:sz w:val="12"/>
+          <w:szCs w:val="12"/>
+        </w:rPr>
+      </w:pPr>
+      <w:r>
+        <w:rPr>
+          <w:rStyle w:val="apple-style-span"/>
+          <w:rFonts w:ascii="Verdana" w:hAnsi="Verdana"/>
+          <w:color w:val="000000"/>
+          <w:sz w:val="12"/>
+          <w:szCs w:val="12"/>
+        </w:rPr>
+        <w:t>My philosophy is that one should get to work in time, do a very good job in a timely manner as well as enjoy what one does.</w:t>
+      </w:r>
+    </w:p>
+    <w:p>
+      <w:pPr>
+        <w:pStyle w:val="ListParagraph"/>
+        <w:rPr>
+          <w:rStyle w:val="apple-style-span"/>
+          <w:rFonts w:ascii="Verdana" w:hAnsi="Verdana"/>
+          <w:color w:val="000000"/>
+          <w:sz w:val="12"/>
+          <w:szCs w:val="12"/>
+        </w:rPr>
+      </w:pPr>
       <w:r>
         <w:rPr>
           <w:rStyle w:val="apple-style-span"/>
@@ -2054,6 +2392,69 @@
         </w:rPr>
         <w:t>Why should we hire you?</w:t>
       </w:r>
+    </w:p>
+    <w:p>
+      <w:pPr>
+        <w:pStyle w:val="ListParagraph"/>
+        <w:rPr>
+          <w:rFonts w:ascii="Verdana" w:hAnsi="Verdana"/>
+          <w:color w:val="000000"/>
+          <w:sz w:val="12"/>
+          <w:szCs w:val="12"/>
+        </w:rPr>
+      </w:pPr>
+    </w:p>
+    <w:p>
+      <w:pPr>
+        <w:pStyle w:val="ListParagraph"/>
+        <w:rPr>
+          <w:rFonts w:ascii="Verdana" w:hAnsi="Verdana"/>
+          <w:color w:val="000000"/>
+          <w:sz w:val="12"/>
+          <w:szCs w:val="12"/>
+        </w:rPr>
+      </w:pPr>
+      <w:r>
+        <w:rPr>
+          <w:rFonts w:ascii="Verdana" w:hAnsi="Verdana"/>
+          <w:color w:val="000000"/>
+          <w:sz w:val="12"/>
+          <w:szCs w:val="12"/>
+        </w:rPr>
+        <w:t>You should hire me because I am the best person for this job. I bring an additional quality, my passion for excellence. Let me give</w:t>
+      </w:r>
+    </w:p>
+    <w:p>
+      <w:pPr>
+        <w:pStyle w:val="ListParagraph"/>
+        <w:rPr>
+          <w:rFonts w:ascii="Verdana" w:hAnsi="Verdana"/>
+          <w:color w:val="000000"/>
+          <w:sz w:val="12"/>
+          <w:szCs w:val="12"/>
+        </w:rPr>
+      </w:pPr>
+      <w:r>
+        <w:rPr>
+          <w:rFonts w:ascii="Verdana" w:hAnsi="Verdana"/>
+          <w:color w:val="000000"/>
+          <w:sz w:val="12"/>
+          <w:szCs w:val="12"/>
+        </w:rPr>
+        <w:t>you some examples:</w:t>
+      </w:r>
+    </w:p>
+    <w:p>
+      <w:pPr>
+        <w:pStyle w:val="ListParagraph"/>
+        <w:rPr>
+          <w:rStyle w:val="apple-converted-space"/>
+          <w:rFonts w:ascii="Verdana" w:hAnsi="Verdana"/>
+          <w:color w:val="000000"/>
+          <w:sz w:val="12"/>
+          <w:szCs w:val="12"/>
+        </w:rPr>
+      </w:pPr>
       <w:r>
         <w:rPr>
           <w:rFonts w:ascii="Verdana" w:hAnsi="Verdana"/>
@@ -2186,1047 +2587,1047 @@
           <w:sz w:val="12"/>
           <w:szCs w:val="12"/>
         </w:rPr>
+        <w:t>21.</w:t>
+      </w:r>
+      <w:r>
+        <w:rPr>
+          <w:rStyle w:val="apple-converted-space"/>
+          <w:rFonts w:ascii="Verdana" w:hAnsi="Verdana"/>
+          <w:color w:val="FF6600"/>
+          <w:sz w:val="12"/>
+          <w:szCs w:val="12"/>
+        </w:rPr>
+        <w:t> </w:t>
+      </w:r>
+      <w:r>
+        <w:rPr>
+          <w:rStyle w:val="apple-style-span"/>
+          <w:rFonts w:ascii="Verdana" w:hAnsi="Verdana"/>
+          <w:color w:val="000000"/>
+          <w:sz w:val="12"/>
+          <w:szCs w:val="12"/>
+        </w:rPr>
+        <w:t>What irritates you about co-workers?</w:t>
+      </w:r>
+      <w:r>
+        <w:rPr>
+          <w:rFonts w:ascii="Verdana" w:hAnsi="Verdana"/>
+          <w:color w:val="000000"/>
+          <w:sz w:val="12"/>
+          <w:szCs w:val="12"/>
+        </w:rPr>
+        <w:br/>
+      </w:r>
+      <w:r>
+        <w:rPr>
+          <w:rStyle w:val="apple-style-span"/>
+          <w:rFonts w:ascii="Verdana" w:hAnsi="Verdana"/>
+          <w:color w:val="000000"/>
+          <w:sz w:val="12"/>
+          <w:szCs w:val="12"/>
+        </w:rPr>
+        <w:t>This is a trap question. Think real hard but fail to come up with anything that irritates you. A short statement that you seem to get along with folks is great.</w:t>
+      </w:r>
+      <w:r>
+        <w:rPr>
+          <w:rStyle w:val="apple-converted-space"/>
+          <w:rFonts w:ascii="Verdana" w:hAnsi="Verdana"/>
+          <w:color w:val="000000"/>
+          <w:sz w:val="12"/>
+          <w:szCs w:val="12"/>
+        </w:rPr>
+        <w:t> </w:t>
+      </w:r>
+      <w:r>
+        <w:rPr>
+          <w:rFonts w:ascii="Verdana" w:hAnsi="Verdana"/>
+          <w:color w:val="000000"/>
+          <w:sz w:val="12"/>
+          <w:szCs w:val="12"/>
+        </w:rPr>
+        <w:br/>
+      </w:r>
+      <w:r>
+        <w:rPr>
+          <w:rFonts w:ascii="Verdana" w:hAnsi="Verdana"/>
+          <w:color w:val="000000"/>
+          <w:sz w:val="12"/>
+          <w:szCs w:val="12"/>
+        </w:rPr>
+        <w:br/>
+      </w:r>
+      <w:r>
+        <w:rPr>
+          <w:rStyle w:val="apple-style-span"/>
+          <w:rFonts w:ascii="Verdana" w:hAnsi="Verdana"/>
+          <w:color w:val="FF6600"/>
+          <w:sz w:val="12"/>
+          <w:szCs w:val="12"/>
+        </w:rPr>
+        <w:t>22.</w:t>
+      </w:r>
+      <w:r>
+        <w:rPr>
+          <w:rStyle w:val="apple-converted-space"/>
+          <w:rFonts w:ascii="Verdana" w:hAnsi="Verdana"/>
+          <w:color w:val="FF6600"/>
+          <w:sz w:val="12"/>
+          <w:szCs w:val="12"/>
+        </w:rPr>
+        <w:t> </w:t>
+      </w:r>
+      <w:r>
+        <w:rPr>
+          <w:rStyle w:val="apple-style-span"/>
+          <w:rFonts w:ascii="Verdana" w:hAnsi="Verdana"/>
+          <w:color w:val="000000"/>
+          <w:sz w:val="12"/>
+          <w:szCs w:val="12"/>
+        </w:rPr>
+        <w:t>What is your greatest strength?</w:t>
+      </w:r>
+      <w:r>
+        <w:rPr>
+          <w:rFonts w:ascii="Verdana" w:hAnsi="Verdana"/>
+          <w:color w:val="000000"/>
+          <w:sz w:val="12"/>
+          <w:szCs w:val="12"/>
+        </w:rPr>
+        <w:br/>
+      </w:r>
+      <w:r>
+        <w:rPr>
+          <w:rStyle w:val="apple-style-span"/>
+          <w:rFonts w:ascii="Verdana" w:hAnsi="Verdana"/>
+          <w:color w:val="000000"/>
+          <w:sz w:val="12"/>
+          <w:szCs w:val="12"/>
+        </w:rPr>
+        <w:t>Numerous answers are good, just stay positive. A few good examples: Your ability to prioritize, Your problem-solving skills, Your ability to work under pressure, Your ability to focus on projects, Your professional expertise, Your leadership skills, Your positive attitude .</w:t>
+      </w:r>
+      <w:r>
+        <w:rPr>
+          <w:rStyle w:val="apple-converted-space"/>
+          <w:rFonts w:ascii="Verdana" w:hAnsi="Verdana"/>
+          <w:color w:val="000000"/>
+          <w:sz w:val="12"/>
+          <w:szCs w:val="12"/>
+        </w:rPr>
+        <w:t> </w:t>
+      </w:r>
+      <w:r>
+        <w:rPr>
+          <w:rFonts w:ascii="Verdana" w:hAnsi="Verdana"/>
+          <w:color w:val="000000"/>
+          <w:sz w:val="12"/>
+          <w:szCs w:val="12"/>
+        </w:rPr>
+        <w:br/>
+      </w:r>
+      <w:r>
+        <w:rPr>
+          <w:rFonts w:ascii="Verdana" w:hAnsi="Verdana"/>
+          <w:color w:val="000000"/>
+          <w:sz w:val="12"/>
+          <w:szCs w:val="12"/>
+        </w:rPr>
+        <w:br/>
+      </w:r>
+      <w:r>
+        <w:rPr>
+          <w:rStyle w:val="apple-style-span"/>
+          <w:rFonts w:ascii="Verdana" w:hAnsi="Verdana"/>
+          <w:color w:val="FF6600"/>
+          <w:sz w:val="12"/>
+          <w:szCs w:val="12"/>
+        </w:rPr>
+        <w:t>23.</w:t>
+      </w:r>
+      <w:r>
+        <w:rPr>
+          <w:rStyle w:val="apple-converted-space"/>
+          <w:rFonts w:ascii="Verdana" w:hAnsi="Verdana"/>
+          <w:color w:val="FF6600"/>
+          <w:sz w:val="12"/>
+          <w:szCs w:val="12"/>
+        </w:rPr>
+        <w:t> </w:t>
+      </w:r>
+      <w:r>
+        <w:rPr>
+          <w:rStyle w:val="apple-style-span"/>
+          <w:rFonts w:ascii="Verdana" w:hAnsi="Verdana"/>
+          <w:color w:val="000000"/>
+          <w:sz w:val="12"/>
+          <w:szCs w:val="12"/>
+        </w:rPr>
+        <w:t>Tell me about your dream job.</w:t>
+      </w:r>
+      <w:r>
+        <w:rPr>
+          <w:rFonts w:ascii="Verdana" w:hAnsi="Verdana"/>
+          <w:color w:val="000000"/>
+          <w:sz w:val="12"/>
+          <w:szCs w:val="12"/>
+        </w:rPr>
+        <w:br/>
+      </w:r>
+      <w:r>
+        <w:rPr>
+          <w:rStyle w:val="apple-style-span"/>
+          <w:rFonts w:ascii="Verdana" w:hAnsi="Verdana"/>
+          <w:color w:val="000000"/>
+          <w:sz w:val="12"/>
+          <w:szCs w:val="12"/>
+        </w:rPr>
+        <w:t>Stay away from a specific job. You cannot win. If you say the job you are contending for is it, you strain credibility. If you say another job is it, you plant the suspicion that you will be dissatisfied with this position if hired. The best is to stay genetic and say something like: A job where I love the work, like the people, can contribute and can't wait to get to work.</w:t>
+      </w:r>
+      <w:r>
+        <w:rPr>
+          <w:rStyle w:val="apple-converted-space"/>
+          <w:rFonts w:ascii="Verdana" w:hAnsi="Verdana"/>
+          <w:color w:val="000000"/>
+          <w:sz w:val="12"/>
+          <w:szCs w:val="12"/>
+        </w:rPr>
+        <w:t> </w:t>
+      </w:r>
+      <w:r>
+        <w:rPr>
+          <w:rFonts w:ascii="Verdana" w:hAnsi="Verdana"/>
+          <w:color w:val="000000"/>
+          <w:sz w:val="12"/>
+          <w:szCs w:val="12"/>
+        </w:rPr>
+        <w:br/>
+      </w:r>
+      <w:r>
+        <w:rPr>
+          <w:rFonts w:ascii="Verdana" w:hAnsi="Verdana"/>
+          <w:color w:val="000000"/>
+          <w:sz w:val="12"/>
+          <w:szCs w:val="12"/>
+        </w:rPr>
+        <w:br/>
+      </w:r>
+      <w:r>
+        <w:rPr>
+          <w:rStyle w:val="apple-style-span"/>
+          <w:rFonts w:ascii="Verdana" w:hAnsi="Verdana"/>
+          <w:color w:val="FF6600"/>
+          <w:sz w:val="12"/>
+          <w:szCs w:val="12"/>
+        </w:rPr>
+        <w:t>24.</w:t>
+      </w:r>
+      <w:r>
+        <w:rPr>
+          <w:rStyle w:val="apple-converted-space"/>
+          <w:rFonts w:ascii="Verdana" w:hAnsi="Verdana"/>
+          <w:color w:val="FF6600"/>
+          <w:sz w:val="12"/>
+          <w:szCs w:val="12"/>
+        </w:rPr>
+        <w:t> </w:t>
+      </w:r>
+      <w:r>
+        <w:rPr>
+          <w:rStyle w:val="apple-style-span"/>
+          <w:rFonts w:ascii="Verdana" w:hAnsi="Verdana"/>
+          <w:color w:val="000000"/>
+          <w:sz w:val="12"/>
+          <w:szCs w:val="12"/>
+        </w:rPr>
+        <w:t>Why do you think you would do well at this job?</w:t>
+      </w:r>
+      <w:r>
+        <w:rPr>
+          <w:rFonts w:ascii="Verdana" w:hAnsi="Verdana"/>
+          <w:color w:val="000000"/>
+          <w:sz w:val="12"/>
+          <w:szCs w:val="12"/>
+        </w:rPr>
+        <w:br/>
+      </w:r>
+      <w:r>
+        <w:rPr>
+          <w:rStyle w:val="apple-style-span"/>
+          <w:rFonts w:ascii="Verdana" w:hAnsi="Verdana"/>
+          <w:color w:val="000000"/>
+          <w:sz w:val="12"/>
+          <w:szCs w:val="12"/>
+        </w:rPr>
+        <w:t>Give several reasons and include skills, experience and interest.</w:t>
+      </w:r>
+      <w:r>
+        <w:rPr>
+          <w:rStyle w:val="apple-converted-space"/>
+          <w:rFonts w:ascii="Verdana" w:hAnsi="Verdana"/>
+          <w:color w:val="000000"/>
+          <w:sz w:val="12"/>
+          <w:szCs w:val="12"/>
+        </w:rPr>
+        <w:t> </w:t>
+      </w:r>
+      <w:r>
+        <w:rPr>
+          <w:rFonts w:ascii="Verdana" w:hAnsi="Verdana"/>
+          <w:color w:val="000000"/>
+          <w:sz w:val="12"/>
+          <w:szCs w:val="12"/>
+        </w:rPr>
+        <w:br/>
+      </w:r>
+      <w:r>
+        <w:rPr>
+          <w:rFonts w:ascii="Verdana" w:hAnsi="Verdana"/>
+          <w:color w:val="000000"/>
+          <w:sz w:val="12"/>
+          <w:szCs w:val="12"/>
+        </w:rPr>
+        <w:br/>
+      </w:r>
+      <w:r>
+        <w:rPr>
+          <w:rStyle w:val="apple-style-span"/>
+          <w:rFonts w:ascii="Verdana" w:hAnsi="Verdana"/>
+          <w:color w:val="FF6600"/>
+          <w:sz w:val="12"/>
+          <w:szCs w:val="12"/>
+        </w:rPr>
+        <w:t>25.</w:t>
+      </w:r>
+      <w:r>
+        <w:rPr>
+          <w:rStyle w:val="apple-converted-space"/>
+          <w:rFonts w:ascii="Verdana" w:hAnsi="Verdana"/>
+          <w:color w:val="FF6600"/>
+          <w:sz w:val="12"/>
+          <w:szCs w:val="12"/>
+        </w:rPr>
+        <w:t> </w:t>
+      </w:r>
+      <w:r>
+        <w:rPr>
+          <w:rStyle w:val="apple-style-span"/>
+          <w:rFonts w:ascii="Verdana" w:hAnsi="Verdana"/>
+          <w:color w:val="000000"/>
+          <w:sz w:val="12"/>
+          <w:szCs w:val="12"/>
+        </w:rPr>
+        <w:t>What are you looking for in a job?</w:t>
+      </w:r>
+      <w:r>
+        <w:rPr>
+          <w:rFonts w:ascii="Verdana" w:hAnsi="Verdana"/>
+          <w:color w:val="000000"/>
+          <w:sz w:val="12"/>
+          <w:szCs w:val="12"/>
+        </w:rPr>
+        <w:br/>
+      </w:r>
+      <w:r>
+        <w:rPr>
+          <w:rStyle w:val="apple-style-span"/>
+          <w:rFonts w:ascii="Verdana" w:hAnsi="Verdana"/>
+          <w:color w:val="000000"/>
+          <w:sz w:val="12"/>
+          <w:szCs w:val="12"/>
+        </w:rPr>
+        <w:t>See answer # 23</w:t>
+      </w:r>
+      <w:r>
+        <w:rPr>
+          <w:rStyle w:val="apple-converted-space"/>
+          <w:rFonts w:ascii="Verdana" w:hAnsi="Verdana"/>
+          <w:color w:val="000000"/>
+          <w:sz w:val="12"/>
+          <w:szCs w:val="12"/>
+        </w:rPr>
+        <w:t> </w:t>
+      </w:r>
+      <w:r>
+        <w:rPr>
+          <w:rFonts w:ascii="Verdana" w:hAnsi="Verdana"/>
+          <w:color w:val="000000"/>
+          <w:sz w:val="12"/>
+          <w:szCs w:val="12"/>
+        </w:rPr>
+        <w:br/>
+      </w:r>
+      <w:r>
+        <w:rPr>
+          <w:rFonts w:ascii="Verdana" w:hAnsi="Verdana"/>
+          <w:color w:val="000000"/>
+          <w:sz w:val="12"/>
+          <w:szCs w:val="12"/>
+        </w:rPr>
+        <w:br/>
+      </w:r>
+      <w:r>
+        <w:rPr>
+          <w:rStyle w:val="apple-style-span"/>
+          <w:rFonts w:ascii="Verdana" w:hAnsi="Verdana"/>
+          <w:color w:val="FF6600"/>
+          <w:sz w:val="12"/>
+          <w:szCs w:val="12"/>
+        </w:rPr>
+        <w:t>26.</w:t>
+      </w:r>
+      <w:r>
+        <w:rPr>
+          <w:rStyle w:val="apple-converted-space"/>
+          <w:rFonts w:ascii="Verdana" w:hAnsi="Verdana"/>
+          <w:color w:val="FF6600"/>
+          <w:sz w:val="12"/>
+          <w:szCs w:val="12"/>
+        </w:rPr>
+        <w:t> </w:t>
+      </w:r>
+      <w:r>
+        <w:rPr>
+          <w:rStyle w:val="apple-style-span"/>
+          <w:rFonts w:ascii="Verdana" w:hAnsi="Verdana"/>
+          <w:color w:val="000000"/>
+          <w:sz w:val="12"/>
+          <w:szCs w:val="12"/>
+        </w:rPr>
+        <w:t>What kind of person would you refuse to work with?</w:t>
+      </w:r>
+      <w:r>
+        <w:rPr>
+          <w:rFonts w:ascii="Verdana" w:hAnsi="Verdana"/>
+          <w:color w:val="000000"/>
+          <w:sz w:val="12"/>
+          <w:szCs w:val="12"/>
+        </w:rPr>
+        <w:br/>
+      </w:r>
+      <w:r>
+        <w:rPr>
+          <w:rStyle w:val="apple-style-span"/>
+          <w:rFonts w:ascii="Verdana" w:hAnsi="Verdana"/>
+          <w:color w:val="000000"/>
+          <w:sz w:val="12"/>
+          <w:szCs w:val="12"/>
+        </w:rPr>
+        <w:t>Do not be trivial. It would take disloyalty to the organization, violence or lawbreaking to get you to object. Minor objections will label you as a whiner.</w:t>
+      </w:r>
+      <w:r>
+        <w:rPr>
+          <w:rStyle w:val="apple-converted-space"/>
+          <w:rFonts w:ascii="Verdana" w:hAnsi="Verdana"/>
+          <w:color w:val="000000"/>
+          <w:sz w:val="12"/>
+          <w:szCs w:val="12"/>
+        </w:rPr>
+        <w:t> </w:t>
+      </w:r>
+      <w:r>
+        <w:rPr>
+          <w:rFonts w:ascii="Verdana" w:hAnsi="Verdana"/>
+          <w:color w:val="000000"/>
+          <w:sz w:val="12"/>
+          <w:szCs w:val="12"/>
+        </w:rPr>
+        <w:br/>
+      </w:r>
+      <w:r>
+        <w:rPr>
+          <w:rFonts w:ascii="Verdana" w:hAnsi="Verdana"/>
+          <w:color w:val="000000"/>
+          <w:sz w:val="12"/>
+          <w:szCs w:val="12"/>
+        </w:rPr>
+        <w:br/>
+      </w:r>
+      <w:r>
+        <w:rPr>
+          <w:rStyle w:val="apple-style-span"/>
+          <w:rFonts w:ascii="Verdana" w:hAnsi="Verdana"/>
+          <w:color w:val="FF6600"/>
+          <w:sz w:val="12"/>
+          <w:szCs w:val="12"/>
+        </w:rPr>
+        <w:t>27.</w:t>
+      </w:r>
+      <w:r>
+        <w:rPr>
+          <w:rStyle w:val="apple-converted-space"/>
+          <w:rFonts w:ascii="Verdana" w:hAnsi="Verdana"/>
+          <w:color w:val="FF6600"/>
+          <w:sz w:val="12"/>
+          <w:szCs w:val="12"/>
+        </w:rPr>
+        <w:t> </w:t>
+      </w:r>
+      <w:r>
+        <w:rPr>
+          <w:rStyle w:val="apple-style-span"/>
+          <w:rFonts w:ascii="Verdana" w:hAnsi="Verdana"/>
+          <w:color w:val="000000"/>
+          <w:sz w:val="12"/>
+          <w:szCs w:val="12"/>
+        </w:rPr>
+        <w:t>What is more important to you: the money or the work?</w:t>
+      </w:r>
+      <w:r>
+        <w:rPr>
+          <w:rFonts w:ascii="Verdana" w:hAnsi="Verdana"/>
+          <w:color w:val="000000"/>
+          <w:sz w:val="12"/>
+          <w:szCs w:val="12"/>
+        </w:rPr>
+        <w:br/>
+      </w:r>
+      <w:r>
+        <w:rPr>
+          <w:rStyle w:val="apple-style-span"/>
+          <w:rFonts w:ascii="Verdana" w:hAnsi="Verdana"/>
+          <w:color w:val="000000"/>
+          <w:sz w:val="12"/>
+          <w:szCs w:val="12"/>
+        </w:rPr>
+        <w:t>Money is always important, but the work is the most important. There is no better answer.</w:t>
+      </w:r>
+      <w:r>
+        <w:rPr>
+          <w:rStyle w:val="apple-converted-space"/>
+          <w:rFonts w:ascii="Verdana" w:hAnsi="Verdana"/>
+          <w:color w:val="000000"/>
+          <w:sz w:val="12"/>
+          <w:szCs w:val="12"/>
+        </w:rPr>
+        <w:t> </w:t>
+      </w:r>
+      <w:r>
+        <w:rPr>
+          <w:rFonts w:ascii="Verdana" w:hAnsi="Verdana"/>
+          <w:color w:val="000000"/>
+          <w:sz w:val="12"/>
+          <w:szCs w:val="12"/>
+        </w:rPr>
+        <w:br/>
+      </w:r>
+      <w:r>
+        <w:rPr>
+          <w:rFonts w:ascii="Verdana" w:hAnsi="Verdana"/>
+          <w:color w:val="000000"/>
+          <w:sz w:val="12"/>
+          <w:szCs w:val="12"/>
+        </w:rPr>
+        <w:br/>
+      </w:r>
+      <w:r>
+        <w:rPr>
+          <w:rStyle w:val="apple-style-span"/>
+          <w:rFonts w:ascii="Verdana" w:hAnsi="Verdana"/>
+          <w:color w:val="FF6600"/>
+          <w:sz w:val="12"/>
+          <w:szCs w:val="12"/>
+        </w:rPr>
+        <w:t>28.</w:t>
+      </w:r>
+      <w:r>
+        <w:rPr>
+          <w:rStyle w:val="apple-converted-space"/>
+          <w:rFonts w:ascii="Verdana" w:hAnsi="Verdana"/>
+          <w:color w:val="FF6600"/>
+          <w:sz w:val="12"/>
+          <w:szCs w:val="12"/>
+        </w:rPr>
+        <w:t> </w:t>
+      </w:r>
+      <w:r>
+        <w:rPr>
+          <w:rStyle w:val="apple-style-span"/>
+          <w:rFonts w:ascii="Verdana" w:hAnsi="Verdana"/>
+          <w:color w:val="000000"/>
+          <w:sz w:val="12"/>
+          <w:szCs w:val="12"/>
+        </w:rPr>
+        <w:t>What would your previous supervisor say your strongest point is?</w:t>
+      </w:r>
+      <w:r>
+        <w:rPr>
+          <w:rFonts w:ascii="Verdana" w:hAnsi="Verdana"/>
+          <w:color w:val="000000"/>
+          <w:sz w:val="12"/>
+          <w:szCs w:val="12"/>
+        </w:rPr>
+        <w:br/>
+      </w:r>
+      <w:r>
+        <w:rPr>
+          <w:rStyle w:val="apple-style-span"/>
+          <w:rFonts w:ascii="Verdana" w:hAnsi="Verdana"/>
+          <w:color w:val="000000"/>
+          <w:sz w:val="12"/>
+          <w:szCs w:val="12"/>
+        </w:rPr>
+        <w:t>There are numerous good possibilities: Loyalty, Energy, Positive attitude, Leadership, Team player, Expertise, Initiative, Patience, Hard work, Creativity, Problem solver</w:t>
+      </w:r>
+      <w:r>
+        <w:rPr>
+          <w:rStyle w:val="apple-converted-space"/>
+          <w:rFonts w:ascii="Verdana" w:hAnsi="Verdana"/>
+          <w:color w:val="000000"/>
+          <w:sz w:val="12"/>
+          <w:szCs w:val="12"/>
+        </w:rPr>
+        <w:t> </w:t>
+      </w:r>
+      <w:r>
+        <w:rPr>
+          <w:rFonts w:ascii="Verdana" w:hAnsi="Verdana"/>
+          <w:color w:val="000000"/>
+          <w:sz w:val="12"/>
+          <w:szCs w:val="12"/>
+        </w:rPr>
+        <w:br/>
+      </w:r>
+      <w:r>
+        <w:rPr>
+          <w:rFonts w:ascii="Verdana" w:hAnsi="Verdana"/>
+          <w:color w:val="000000"/>
+          <w:sz w:val="12"/>
+          <w:szCs w:val="12"/>
+        </w:rPr>
+        <w:br/>
+      </w:r>
+      <w:r>
+        <w:rPr>
+          <w:rStyle w:val="apple-style-span"/>
+          <w:rFonts w:ascii="Verdana" w:hAnsi="Verdana"/>
+          <w:color w:val="FF6600"/>
+          <w:sz w:val="12"/>
+          <w:szCs w:val="12"/>
+        </w:rPr>
+        <w:t>29.</w:t>
+      </w:r>
+      <w:r>
+        <w:rPr>
+          <w:rStyle w:val="apple-converted-space"/>
+          <w:rFonts w:ascii="Verdana" w:hAnsi="Verdana"/>
+          <w:color w:val="FF6600"/>
+          <w:sz w:val="12"/>
+          <w:szCs w:val="12"/>
+        </w:rPr>
+        <w:t> </w:t>
+      </w:r>
+      <w:r>
+        <w:rPr>
+          <w:rStyle w:val="apple-style-span"/>
+          <w:rFonts w:ascii="Verdana" w:hAnsi="Verdana"/>
+          <w:color w:val="000000"/>
+          <w:sz w:val="12"/>
+          <w:szCs w:val="12"/>
+        </w:rPr>
+        <w:t>Tell me about a problem you had with a supervisor</w:t>
+      </w:r>
+      <w:r>
+        <w:rPr>
+          <w:rFonts w:ascii="Verdana" w:hAnsi="Verdana"/>
+          <w:color w:val="000000"/>
+          <w:sz w:val="12"/>
+          <w:szCs w:val="12"/>
+        </w:rPr>
+        <w:br/>
+      </w:r>
+      <w:r>
+        <w:rPr>
+          <w:rStyle w:val="apple-style-span"/>
+          <w:rFonts w:ascii="Verdana" w:hAnsi="Verdana"/>
+          <w:color w:val="000000"/>
+          <w:sz w:val="12"/>
+          <w:szCs w:val="12"/>
+        </w:rPr>
+        <w:t>Biggest trap of all. This is a test to see if you will speak ill of your boss. If you fall for it and tell about a problem with a former boss, you may well below the interview right there. Stay positive and develop a poor memory about any trouble with a supervisor.</w:t>
+      </w:r>
+      <w:r>
+        <w:rPr>
+          <w:rStyle w:val="apple-converted-space"/>
+          <w:rFonts w:ascii="Verdana" w:hAnsi="Verdana"/>
+          <w:color w:val="000000"/>
+          <w:sz w:val="12"/>
+          <w:szCs w:val="12"/>
+        </w:rPr>
+        <w:t> </w:t>
+      </w:r>
+      <w:r>
+        <w:rPr>
+          <w:rFonts w:ascii="Verdana" w:hAnsi="Verdana"/>
+          <w:color w:val="000000"/>
+          <w:sz w:val="12"/>
+          <w:szCs w:val="12"/>
+        </w:rPr>
+        <w:br/>
+      </w:r>
+      <w:r>
+        <w:rPr>
+          <w:rFonts w:ascii="Verdana" w:hAnsi="Verdana"/>
+          <w:color w:val="000000"/>
+          <w:sz w:val="12"/>
+          <w:szCs w:val="12"/>
+        </w:rPr>
+        <w:br/>
+      </w:r>
+      <w:r>
+        <w:rPr>
+          <w:rStyle w:val="apple-style-span"/>
+          <w:rFonts w:ascii="Verdana" w:hAnsi="Verdana"/>
+          <w:color w:val="FF6600"/>
+          <w:sz w:val="12"/>
+          <w:szCs w:val="12"/>
+        </w:rPr>
+        <w:t>30.</w:t>
+      </w:r>
+      <w:r>
+        <w:rPr>
+          <w:rStyle w:val="apple-converted-space"/>
+          <w:rFonts w:ascii="Verdana" w:hAnsi="Verdana"/>
+          <w:color w:val="FF6600"/>
+          <w:sz w:val="12"/>
+          <w:szCs w:val="12"/>
+        </w:rPr>
+        <w:t> </w:t>
+      </w:r>
+      <w:r>
+        <w:rPr>
+          <w:rStyle w:val="apple-style-span"/>
+          <w:rFonts w:ascii="Verdana" w:hAnsi="Verdana"/>
+          <w:color w:val="000000"/>
+          <w:sz w:val="12"/>
+          <w:szCs w:val="12"/>
+        </w:rPr>
+        <w:t>What has disappointed you about a job?</w:t>
+      </w:r>
+      <w:r>
+        <w:rPr>
+          <w:rFonts w:ascii="Verdana" w:hAnsi="Verdana"/>
+          <w:color w:val="000000"/>
+          <w:sz w:val="12"/>
+          <w:szCs w:val="12"/>
+        </w:rPr>
+        <w:br/>
+      </w:r>
+      <w:r>
+        <w:rPr>
+          <w:rStyle w:val="apple-style-span"/>
+          <w:rFonts w:ascii="Verdana" w:hAnsi="Verdana"/>
+          <w:color w:val="000000"/>
+          <w:sz w:val="12"/>
+          <w:szCs w:val="12"/>
+        </w:rPr>
+        <w:t>Don't get trivial or negative. Safe areas are few but can include: Not enough of a challenge. You were laid off in a reduction Company did not win a contract, which would have given you more responsibility.</w:t>
+      </w:r>
+      <w:r>
+        <w:rPr>
+          <w:rStyle w:val="apple-converted-space"/>
+          <w:rFonts w:ascii="Verdana" w:hAnsi="Verdana"/>
+          <w:color w:val="000000"/>
+          <w:sz w:val="12"/>
+          <w:szCs w:val="12"/>
+        </w:rPr>
+        <w:t> </w:t>
+      </w:r>
+      <w:r>
+        <w:rPr>
+          <w:rFonts w:ascii="Verdana" w:hAnsi="Verdana"/>
+          <w:color w:val="000000"/>
+          <w:sz w:val="12"/>
+          <w:szCs w:val="12"/>
+        </w:rPr>
+        <w:br/>
+      </w:r>
+      <w:r>
+        <w:rPr>
+          <w:rFonts w:ascii="Verdana" w:hAnsi="Verdana"/>
+          <w:color w:val="000000"/>
+          <w:sz w:val="12"/>
+          <w:szCs w:val="12"/>
+        </w:rPr>
+        <w:br/>
+      </w:r>
+      <w:r>
+        <w:rPr>
+          <w:rStyle w:val="apple-style-span"/>
+          <w:rFonts w:ascii="Verdana" w:hAnsi="Verdana"/>
+          <w:color w:val="FF6600"/>
+          <w:sz w:val="12"/>
+          <w:szCs w:val="12"/>
+        </w:rPr>
+        <w:t>31.</w:t>
+      </w:r>
+      <w:r>
+        <w:rPr>
+          <w:rStyle w:val="apple-converted-space"/>
+          <w:rFonts w:ascii="Verdana" w:hAnsi="Verdana"/>
+          <w:color w:val="FF6600"/>
+          <w:sz w:val="12"/>
+          <w:szCs w:val="12"/>
+        </w:rPr>
+        <w:t> </w:t>
+      </w:r>
+      <w:r>
+        <w:rPr>
+          <w:rStyle w:val="apple-style-span"/>
+          <w:rFonts w:ascii="Verdana" w:hAnsi="Verdana"/>
+          <w:color w:val="000000"/>
+          <w:sz w:val="12"/>
+          <w:szCs w:val="12"/>
+        </w:rPr>
+        <w:t>Tell me about your ability to work under pressure.</w:t>
+      </w:r>
+      <w:r>
+        <w:rPr>
+          <w:rFonts w:ascii="Verdana" w:hAnsi="Verdana"/>
+          <w:color w:val="000000"/>
+          <w:sz w:val="12"/>
+          <w:szCs w:val="12"/>
+        </w:rPr>
+        <w:br/>
+      </w:r>
+      <w:r>
+        <w:rPr>
+          <w:rStyle w:val="apple-style-span"/>
+          <w:rFonts w:ascii="Verdana" w:hAnsi="Verdana"/>
+          <w:color w:val="000000"/>
+          <w:sz w:val="12"/>
+          <w:szCs w:val="12"/>
+        </w:rPr>
+        <w:t>You may say that you thrive under certain types of pressure. Give an example that relates to the type of position applied for.</w:t>
+      </w:r>
+      <w:r>
+        <w:rPr>
+          <w:rStyle w:val="apple-converted-space"/>
+          <w:rFonts w:ascii="Verdana" w:hAnsi="Verdana"/>
+          <w:color w:val="000000"/>
+          <w:sz w:val="12"/>
+          <w:szCs w:val="12"/>
+        </w:rPr>
+        <w:t> </w:t>
+      </w:r>
+      <w:r>
+        <w:rPr>
+          <w:rFonts w:ascii="Verdana" w:hAnsi="Verdana"/>
+          <w:color w:val="000000"/>
+          <w:sz w:val="12"/>
+          <w:szCs w:val="12"/>
+        </w:rPr>
+        <w:br/>
+      </w:r>
+      <w:r>
+        <w:rPr>
+          <w:rFonts w:ascii="Verdana" w:hAnsi="Verdana"/>
+          <w:color w:val="000000"/>
+          <w:sz w:val="12"/>
+          <w:szCs w:val="12"/>
+        </w:rPr>
+        <w:br/>
+      </w:r>
+      <w:r>
+        <w:rPr>
+          <w:rStyle w:val="apple-style-span"/>
+          <w:rFonts w:ascii="Verdana" w:hAnsi="Verdana"/>
+          <w:color w:val="FF6600"/>
+          <w:sz w:val="12"/>
+          <w:szCs w:val="12"/>
+        </w:rPr>
+        <w:t>32.</w:t>
+      </w:r>
+      <w:r>
+        <w:rPr>
+          <w:rStyle w:val="apple-converted-space"/>
+          <w:rFonts w:ascii="Verdana" w:hAnsi="Verdana"/>
+          <w:color w:val="FF6600"/>
+          <w:sz w:val="12"/>
+          <w:szCs w:val="12"/>
+        </w:rPr>
+        <w:t> </w:t>
+      </w:r>
+      <w:r>
+        <w:rPr>
+          <w:rStyle w:val="apple-style-span"/>
+          <w:rFonts w:ascii="Verdana" w:hAnsi="Verdana"/>
+          <w:color w:val="000000"/>
+          <w:sz w:val="12"/>
+          <w:szCs w:val="12"/>
+        </w:rPr>
+        <w:t>Do your skills match this job or another job more closely?</w:t>
+      </w:r>
+      <w:r>
+        <w:rPr>
+          <w:rFonts w:ascii="Verdana" w:hAnsi="Verdana"/>
+          <w:color w:val="000000"/>
+          <w:sz w:val="12"/>
+          <w:szCs w:val="12"/>
+        </w:rPr>
+        <w:br/>
+      </w:r>
+      <w:r>
+        <w:rPr>
+          <w:rStyle w:val="apple-style-span"/>
+          <w:rFonts w:ascii="Verdana" w:hAnsi="Verdana"/>
+          <w:color w:val="000000"/>
+          <w:sz w:val="12"/>
+          <w:szCs w:val="12"/>
+        </w:rPr>
+        <w:t>Probably this one. Do not give fuel to the suspicion that you may want another job more than this one.</w:t>
+      </w:r>
+      <w:r>
+        <w:rPr>
+          <w:rStyle w:val="apple-converted-space"/>
+          <w:rFonts w:ascii="Verdana" w:hAnsi="Verdana"/>
+          <w:color w:val="000000"/>
+          <w:sz w:val="12"/>
+          <w:szCs w:val="12"/>
+        </w:rPr>
+        <w:t> </w:t>
+      </w:r>
+      <w:r>
+        <w:rPr>
+          <w:rFonts w:ascii="Verdana" w:hAnsi="Verdana"/>
+          <w:color w:val="000000"/>
+          <w:sz w:val="12"/>
+          <w:szCs w:val="12"/>
+        </w:rPr>
+        <w:br/>
+      </w:r>
+      <w:r>
+        <w:rPr>
+          <w:rFonts w:ascii="Verdana" w:hAnsi="Verdana"/>
+          <w:color w:val="000000"/>
+          <w:sz w:val="12"/>
+          <w:szCs w:val="12"/>
+        </w:rPr>
+        <w:br/>
+      </w:r>
+      <w:r>
+        <w:rPr>
+          <w:rStyle w:val="apple-style-span"/>
+          <w:rFonts w:ascii="Verdana" w:hAnsi="Verdana"/>
+          <w:color w:val="FF6600"/>
+          <w:sz w:val="12"/>
+          <w:szCs w:val="12"/>
+        </w:rPr>
+        <w:t>33.</w:t>
+      </w:r>
+      <w:r>
+        <w:rPr>
+          <w:rStyle w:val="apple-converted-space"/>
+          <w:rFonts w:ascii="Verdana" w:hAnsi="Verdana"/>
+          <w:color w:val="FF6600"/>
+          <w:sz w:val="12"/>
+          <w:szCs w:val="12"/>
+        </w:rPr>
+        <w:t> </w:t>
+      </w:r>
+      <w:r>
+        <w:rPr>
+          <w:rStyle w:val="apple-style-span"/>
+          <w:rFonts w:ascii="Verdana" w:hAnsi="Verdana"/>
+          <w:color w:val="000000"/>
+          <w:sz w:val="12"/>
+          <w:szCs w:val="12"/>
+        </w:rPr>
+        <w:t>What motivates you to do your best on the job?</w:t>
+      </w:r>
+      <w:r>
+        <w:rPr>
+          <w:rFonts w:ascii="Verdana" w:hAnsi="Verdana"/>
+          <w:color w:val="000000"/>
+          <w:sz w:val="12"/>
+          <w:szCs w:val="12"/>
+        </w:rPr>
+        <w:br/>
+      </w:r>
+      <w:r>
+        <w:rPr>
+          <w:rStyle w:val="apple-style-span"/>
+          <w:rFonts w:ascii="Verdana" w:hAnsi="Verdana"/>
+          <w:color w:val="000000"/>
+          <w:sz w:val="12"/>
+          <w:szCs w:val="12"/>
+        </w:rPr>
+        <w:t>This is a personal trait that only you can say, but good examples are: Challenge, Achievement, Recognition</w:t>
+      </w:r>
+      <w:r>
+        <w:rPr>
+          <w:rStyle w:val="apple-converted-space"/>
+          <w:rFonts w:ascii="Verdana" w:hAnsi="Verdana"/>
+          <w:color w:val="000000"/>
+          <w:sz w:val="12"/>
+          <w:szCs w:val="12"/>
+        </w:rPr>
+        <w:t> </w:t>
+      </w:r>
+      <w:r>
+        <w:rPr>
+          <w:rFonts w:ascii="Verdana" w:hAnsi="Verdana"/>
+          <w:color w:val="000000"/>
+          <w:sz w:val="12"/>
+          <w:szCs w:val="12"/>
+        </w:rPr>
+        <w:br/>
+      </w:r>
+      <w:r>
+        <w:rPr>
+          <w:rFonts w:ascii="Verdana" w:hAnsi="Verdana"/>
+          <w:color w:val="000000"/>
+          <w:sz w:val="12"/>
+          <w:szCs w:val="12"/>
+        </w:rPr>
+        <w:br/>
+      </w:r>
+      <w:r>
+        <w:rPr>
+          <w:rStyle w:val="apple-style-span"/>
+          <w:rFonts w:ascii="Verdana" w:hAnsi="Verdana"/>
+          <w:color w:val="FF6600"/>
+          <w:sz w:val="12"/>
+          <w:szCs w:val="12"/>
+        </w:rPr>
+        <w:t>34.</w:t>
+      </w:r>
+      <w:r>
+        <w:rPr>
+          <w:rStyle w:val="apple-converted-space"/>
+          <w:rFonts w:ascii="Verdana" w:hAnsi="Verdana"/>
+          <w:color w:val="FF6600"/>
+          <w:sz w:val="12"/>
+          <w:szCs w:val="12"/>
+        </w:rPr>
+        <w:t> </w:t>
+      </w:r>
+      <w:r>
+        <w:rPr>
+          <w:rStyle w:val="apple-style-span"/>
+          <w:rFonts w:ascii="Verdana" w:hAnsi="Verdana"/>
+          <w:color w:val="000000"/>
+          <w:sz w:val="12"/>
+          <w:szCs w:val="12"/>
+        </w:rPr>
+        <w:t>Are you willing to work overtime? Nights? Weekends?</w:t>
+      </w:r>
+      <w:r>
+        <w:rPr>
+          <w:rFonts w:ascii="Verdana" w:hAnsi="Verdana"/>
+          <w:color w:val="000000"/>
+          <w:sz w:val="12"/>
+          <w:szCs w:val="12"/>
+        </w:rPr>
+        <w:br/>
+      </w:r>
+      <w:r>
+        <w:rPr>
+          <w:rStyle w:val="apple-style-span"/>
+          <w:rFonts w:ascii="Verdana" w:hAnsi="Verdana"/>
+          <w:color w:val="000000"/>
+          <w:sz w:val="12"/>
+          <w:szCs w:val="12"/>
+        </w:rPr>
         <w:lastRenderedPageBreak/>
-        <w:t>21.</w:t>
-      </w:r>
-      <w:r>
-        <w:rPr>
-          <w:rStyle w:val="apple-converted-space"/>
-          <w:rFonts w:ascii="Verdana" w:hAnsi="Verdana"/>
-          <w:color w:val="FF6600"/>
-          <w:sz w:val="12"/>
-          <w:szCs w:val="12"/>
-        </w:rPr>
-        <w:t> </w:t>
-      </w:r>
-      <w:r>
-        <w:rPr>
-          <w:rStyle w:val="apple-style-span"/>
-          <w:rFonts w:ascii="Verdana" w:hAnsi="Verdana"/>
-          <w:color w:val="000000"/>
-          <w:sz w:val="12"/>
-          <w:szCs w:val="12"/>
-        </w:rPr>
-        <w:t>What irritates you about co-workers?</w:t>
-      </w:r>
-      <w:r>
-        <w:rPr>
-          <w:rFonts w:ascii="Verdana" w:hAnsi="Verdana"/>
-          <w:color w:val="000000"/>
-          <w:sz w:val="12"/>
-          <w:szCs w:val="12"/>
-        </w:rPr>
-        <w:br/>
-      </w:r>
-      <w:r>
-        <w:rPr>
-          <w:rStyle w:val="apple-style-span"/>
-          <w:rFonts w:ascii="Verdana" w:hAnsi="Verdana"/>
-          <w:color w:val="000000"/>
-          <w:sz w:val="12"/>
-          <w:szCs w:val="12"/>
-        </w:rPr>
-        <w:t>This is a trap question. Think real hard but fail to come up with anything that irritates you. A short statement that you seem to get along with folks is great.</w:t>
-      </w:r>
-      <w:r>
-        <w:rPr>
-          <w:rStyle w:val="apple-converted-space"/>
-          <w:rFonts w:ascii="Verdana" w:hAnsi="Verdana"/>
-          <w:color w:val="000000"/>
-          <w:sz w:val="12"/>
-          <w:szCs w:val="12"/>
-        </w:rPr>
-        <w:t> </w:t>
-      </w:r>
-      <w:r>
-        <w:rPr>
-          <w:rFonts w:ascii="Verdana" w:hAnsi="Verdana"/>
-          <w:color w:val="000000"/>
-          <w:sz w:val="12"/>
-          <w:szCs w:val="12"/>
-        </w:rPr>
-        <w:br/>
-      </w:r>
-      <w:r>
-        <w:rPr>
-          <w:rFonts w:ascii="Verdana" w:hAnsi="Verdana"/>
-          <w:color w:val="000000"/>
-          <w:sz w:val="12"/>
-          <w:szCs w:val="12"/>
-        </w:rPr>
-        <w:br/>
-      </w:r>
-      <w:r>
-        <w:rPr>
-          <w:rStyle w:val="apple-style-span"/>
-          <w:rFonts w:ascii="Verdana" w:hAnsi="Verdana"/>
-          <w:color w:val="FF6600"/>
-          <w:sz w:val="12"/>
-          <w:szCs w:val="12"/>
-        </w:rPr>
-        <w:t>22.</w:t>
-      </w:r>
-      <w:r>
-        <w:rPr>
-          <w:rStyle w:val="apple-converted-space"/>
-          <w:rFonts w:ascii="Verdana" w:hAnsi="Verdana"/>
-          <w:color w:val="FF6600"/>
-          <w:sz w:val="12"/>
-          <w:szCs w:val="12"/>
-        </w:rPr>
-        <w:t> </w:t>
-      </w:r>
-      <w:r>
-        <w:rPr>
-          <w:rStyle w:val="apple-style-span"/>
-          <w:rFonts w:ascii="Verdana" w:hAnsi="Verdana"/>
-          <w:color w:val="000000"/>
-          <w:sz w:val="12"/>
-          <w:szCs w:val="12"/>
-        </w:rPr>
-        <w:t>What is your greatest strength?</w:t>
-      </w:r>
-      <w:r>
-        <w:rPr>
-          <w:rFonts w:ascii="Verdana" w:hAnsi="Verdana"/>
-          <w:color w:val="000000"/>
-          <w:sz w:val="12"/>
-          <w:szCs w:val="12"/>
-        </w:rPr>
-        <w:br/>
-      </w:r>
-      <w:r>
-        <w:rPr>
-          <w:rStyle w:val="apple-style-span"/>
-          <w:rFonts w:ascii="Verdana" w:hAnsi="Verdana"/>
-          <w:color w:val="000000"/>
-          <w:sz w:val="12"/>
-          <w:szCs w:val="12"/>
-        </w:rPr>
-        <w:t>Numerous answers are good, just stay positive. A few good examples: Your ability to prioritize, Your problem-solving skills, Your ability to work under pressure, Your ability to focus on projects, Your professional expertise, Your leadership skills, Your positive attitude .</w:t>
-      </w:r>
-      <w:r>
-        <w:rPr>
-          <w:rStyle w:val="apple-converted-space"/>
-          <w:rFonts w:ascii="Verdana" w:hAnsi="Verdana"/>
-          <w:color w:val="000000"/>
-          <w:sz w:val="12"/>
-          <w:szCs w:val="12"/>
-        </w:rPr>
-        <w:t> </w:t>
-      </w:r>
-      <w:r>
-        <w:rPr>
-          <w:rFonts w:ascii="Verdana" w:hAnsi="Verdana"/>
-          <w:color w:val="000000"/>
-          <w:sz w:val="12"/>
-          <w:szCs w:val="12"/>
-        </w:rPr>
-        <w:br/>
-      </w:r>
-      <w:r>
-        <w:rPr>
-          <w:rFonts w:ascii="Verdana" w:hAnsi="Verdana"/>
-          <w:color w:val="000000"/>
-          <w:sz w:val="12"/>
-          <w:szCs w:val="12"/>
-        </w:rPr>
-        <w:br/>
-      </w:r>
-      <w:r>
-        <w:rPr>
-          <w:rStyle w:val="apple-style-span"/>
-          <w:rFonts w:ascii="Verdana" w:hAnsi="Verdana"/>
-          <w:color w:val="FF6600"/>
-          <w:sz w:val="12"/>
-          <w:szCs w:val="12"/>
-        </w:rPr>
-        <w:t>23.</w:t>
-      </w:r>
-      <w:r>
-        <w:rPr>
-          <w:rStyle w:val="apple-converted-space"/>
-          <w:rFonts w:ascii="Verdana" w:hAnsi="Verdana"/>
-          <w:color w:val="FF6600"/>
-          <w:sz w:val="12"/>
-          <w:szCs w:val="12"/>
-        </w:rPr>
-        <w:t> </w:t>
-      </w:r>
-      <w:r>
-        <w:rPr>
-          <w:rStyle w:val="apple-style-span"/>
-          <w:rFonts w:ascii="Verdana" w:hAnsi="Verdana"/>
-          <w:color w:val="000000"/>
-          <w:sz w:val="12"/>
-          <w:szCs w:val="12"/>
-        </w:rPr>
-        <w:t>Tell me about your dream job.</w:t>
-      </w:r>
-      <w:r>
-        <w:rPr>
-          <w:rFonts w:ascii="Verdana" w:hAnsi="Verdana"/>
-          <w:color w:val="000000"/>
-          <w:sz w:val="12"/>
-          <w:szCs w:val="12"/>
-        </w:rPr>
-        <w:br/>
-      </w:r>
-      <w:r>
-        <w:rPr>
-          <w:rStyle w:val="apple-style-span"/>
-          <w:rFonts w:ascii="Verdana" w:hAnsi="Verdana"/>
-          <w:color w:val="000000"/>
-          <w:sz w:val="12"/>
-          <w:szCs w:val="12"/>
-        </w:rPr>
-        <w:t>Stay away from a specific job. You cannot win. If you say the job you are contending for is it, you strain credibility. If you say another job is it, you plant the suspicion that you will be dissatisfied with this position if hired. The best is to stay genetic and say something like: A job where I love the work, like the people, can contribute and can't wait to get to work.</w:t>
-      </w:r>
-      <w:r>
-        <w:rPr>
-          <w:rStyle w:val="apple-converted-space"/>
-          <w:rFonts w:ascii="Verdana" w:hAnsi="Verdana"/>
-          <w:color w:val="000000"/>
-          <w:sz w:val="12"/>
-          <w:szCs w:val="12"/>
-        </w:rPr>
-        <w:t> </w:t>
-      </w:r>
-      <w:r>
-        <w:rPr>
-          <w:rFonts w:ascii="Verdana" w:hAnsi="Verdana"/>
-          <w:color w:val="000000"/>
-          <w:sz w:val="12"/>
-          <w:szCs w:val="12"/>
-        </w:rPr>
-        <w:br/>
-      </w:r>
-      <w:r>
-        <w:rPr>
-          <w:rFonts w:ascii="Verdana" w:hAnsi="Verdana"/>
-          <w:color w:val="000000"/>
-          <w:sz w:val="12"/>
-          <w:szCs w:val="12"/>
-        </w:rPr>
-        <w:br/>
-      </w:r>
-      <w:r>
-        <w:rPr>
-          <w:rStyle w:val="apple-style-span"/>
-          <w:rFonts w:ascii="Verdana" w:hAnsi="Verdana"/>
-          <w:color w:val="FF6600"/>
-          <w:sz w:val="12"/>
-          <w:szCs w:val="12"/>
-        </w:rPr>
-        <w:t>24.</w:t>
-      </w:r>
-      <w:r>
-        <w:rPr>
-          <w:rStyle w:val="apple-converted-space"/>
-          <w:rFonts w:ascii="Verdana" w:hAnsi="Verdana"/>
-          <w:color w:val="FF6600"/>
-          <w:sz w:val="12"/>
-          <w:szCs w:val="12"/>
-        </w:rPr>
-        <w:t> </w:t>
-      </w:r>
-      <w:r>
-        <w:rPr>
-          <w:rStyle w:val="apple-style-span"/>
-          <w:rFonts w:ascii="Verdana" w:hAnsi="Verdana"/>
-          <w:color w:val="000000"/>
-          <w:sz w:val="12"/>
-          <w:szCs w:val="12"/>
-        </w:rPr>
-        <w:t>Why do you think you would do well at this job?</w:t>
-      </w:r>
-      <w:r>
-        <w:rPr>
-          <w:rFonts w:ascii="Verdana" w:hAnsi="Verdana"/>
-          <w:color w:val="000000"/>
-          <w:sz w:val="12"/>
-          <w:szCs w:val="12"/>
-        </w:rPr>
-        <w:br/>
-      </w:r>
-      <w:r>
-        <w:rPr>
-          <w:rStyle w:val="apple-style-span"/>
-          <w:rFonts w:ascii="Verdana" w:hAnsi="Verdana"/>
-          <w:color w:val="000000"/>
-          <w:sz w:val="12"/>
-          <w:szCs w:val="12"/>
-        </w:rPr>
-        <w:t>Give several reasons and include skills, experience and interest.</w:t>
-      </w:r>
-      <w:r>
-        <w:rPr>
-          <w:rStyle w:val="apple-converted-space"/>
-          <w:rFonts w:ascii="Verdana" w:hAnsi="Verdana"/>
-          <w:color w:val="000000"/>
-          <w:sz w:val="12"/>
-          <w:szCs w:val="12"/>
-        </w:rPr>
-        <w:t> </w:t>
-      </w:r>
-      <w:r>
-        <w:rPr>
-          <w:rFonts w:ascii="Verdana" w:hAnsi="Verdana"/>
-          <w:color w:val="000000"/>
-          <w:sz w:val="12"/>
-          <w:szCs w:val="12"/>
-        </w:rPr>
-        <w:br/>
-      </w:r>
-      <w:r>
-        <w:rPr>
-          <w:rFonts w:ascii="Verdana" w:hAnsi="Verdana"/>
-          <w:color w:val="000000"/>
-          <w:sz w:val="12"/>
-          <w:szCs w:val="12"/>
-        </w:rPr>
-        <w:br/>
-      </w:r>
-      <w:r>
-        <w:rPr>
-          <w:rStyle w:val="apple-style-span"/>
-          <w:rFonts w:ascii="Verdana" w:hAnsi="Verdana"/>
-          <w:color w:val="FF6600"/>
-          <w:sz w:val="12"/>
-          <w:szCs w:val="12"/>
-        </w:rPr>
-        <w:t>25.</w:t>
-      </w:r>
-      <w:r>
-        <w:rPr>
-          <w:rStyle w:val="apple-converted-space"/>
-          <w:rFonts w:ascii="Verdana" w:hAnsi="Verdana"/>
-          <w:color w:val="FF6600"/>
-          <w:sz w:val="12"/>
-          <w:szCs w:val="12"/>
-        </w:rPr>
-        <w:t> </w:t>
-      </w:r>
-      <w:r>
-        <w:rPr>
-          <w:rStyle w:val="apple-style-span"/>
-          <w:rFonts w:ascii="Verdana" w:hAnsi="Verdana"/>
-          <w:color w:val="000000"/>
-          <w:sz w:val="12"/>
-          <w:szCs w:val="12"/>
-        </w:rPr>
-        <w:t>What are you looking for in a job?</w:t>
-      </w:r>
-      <w:r>
-        <w:rPr>
-          <w:rFonts w:ascii="Verdana" w:hAnsi="Verdana"/>
-          <w:color w:val="000000"/>
-          <w:sz w:val="12"/>
-          <w:szCs w:val="12"/>
-        </w:rPr>
-        <w:br/>
-      </w:r>
-      <w:r>
-        <w:rPr>
-          <w:rStyle w:val="apple-style-span"/>
-          <w:rFonts w:ascii="Verdana" w:hAnsi="Verdana"/>
-          <w:color w:val="000000"/>
-          <w:sz w:val="12"/>
-          <w:szCs w:val="12"/>
-        </w:rPr>
-        <w:t>See answer # 23</w:t>
-      </w:r>
-      <w:r>
-        <w:rPr>
-          <w:rStyle w:val="apple-converted-space"/>
-          <w:rFonts w:ascii="Verdana" w:hAnsi="Verdana"/>
-          <w:color w:val="000000"/>
-          <w:sz w:val="12"/>
-          <w:szCs w:val="12"/>
-        </w:rPr>
-        <w:t> </w:t>
-      </w:r>
-      <w:r>
-        <w:rPr>
-          <w:rFonts w:ascii="Verdana" w:hAnsi="Verdana"/>
-          <w:color w:val="000000"/>
-          <w:sz w:val="12"/>
-          <w:szCs w:val="12"/>
-        </w:rPr>
-        <w:br/>
-      </w:r>
-      <w:r>
-        <w:rPr>
-          <w:rFonts w:ascii="Verdana" w:hAnsi="Verdana"/>
-          <w:color w:val="000000"/>
-          <w:sz w:val="12"/>
-          <w:szCs w:val="12"/>
-        </w:rPr>
-        <w:br/>
-      </w:r>
-      <w:r>
-        <w:rPr>
-          <w:rStyle w:val="apple-style-span"/>
-          <w:rFonts w:ascii="Verdana" w:hAnsi="Verdana"/>
-          <w:color w:val="FF6600"/>
-          <w:sz w:val="12"/>
-          <w:szCs w:val="12"/>
-        </w:rPr>
-        <w:t>26.</w:t>
-      </w:r>
-      <w:r>
-        <w:rPr>
-          <w:rStyle w:val="apple-converted-space"/>
-          <w:rFonts w:ascii="Verdana" w:hAnsi="Verdana"/>
-          <w:color w:val="FF6600"/>
-          <w:sz w:val="12"/>
-          <w:szCs w:val="12"/>
-        </w:rPr>
-        <w:t> </w:t>
-      </w:r>
-      <w:r>
-        <w:rPr>
-          <w:rStyle w:val="apple-style-span"/>
-          <w:rFonts w:ascii="Verdana" w:hAnsi="Verdana"/>
-          <w:color w:val="000000"/>
-          <w:sz w:val="12"/>
-          <w:szCs w:val="12"/>
-        </w:rPr>
-        <w:t>What kind of person would you refuse to work with?</w:t>
-      </w:r>
-      <w:r>
-        <w:rPr>
-          <w:rFonts w:ascii="Verdana" w:hAnsi="Verdana"/>
-          <w:color w:val="000000"/>
-          <w:sz w:val="12"/>
-          <w:szCs w:val="12"/>
-        </w:rPr>
-        <w:br/>
-      </w:r>
-      <w:r>
-        <w:rPr>
-          <w:rStyle w:val="apple-style-span"/>
-          <w:rFonts w:ascii="Verdana" w:hAnsi="Verdana"/>
-          <w:color w:val="000000"/>
-          <w:sz w:val="12"/>
-          <w:szCs w:val="12"/>
-        </w:rPr>
-        <w:t>Do not be trivial. It would take disloyalty to the organization, violence or lawbreaking to get you to object. Minor objections will label you as a whiner.</w:t>
-      </w:r>
-      <w:r>
-        <w:rPr>
-          <w:rStyle w:val="apple-converted-space"/>
-          <w:rFonts w:ascii="Verdana" w:hAnsi="Verdana"/>
-          <w:color w:val="000000"/>
-          <w:sz w:val="12"/>
-          <w:szCs w:val="12"/>
-        </w:rPr>
-        <w:t> </w:t>
-      </w:r>
-      <w:r>
-        <w:rPr>
-          <w:rFonts w:ascii="Verdana" w:hAnsi="Verdana"/>
-          <w:color w:val="000000"/>
-          <w:sz w:val="12"/>
-          <w:szCs w:val="12"/>
-        </w:rPr>
-        <w:br/>
-      </w:r>
-      <w:r>
-        <w:rPr>
-          <w:rFonts w:ascii="Verdana" w:hAnsi="Verdana"/>
-          <w:color w:val="000000"/>
-          <w:sz w:val="12"/>
-          <w:szCs w:val="12"/>
-        </w:rPr>
-        <w:br/>
-      </w:r>
-      <w:r>
-        <w:rPr>
-          <w:rStyle w:val="apple-style-span"/>
-          <w:rFonts w:ascii="Verdana" w:hAnsi="Verdana"/>
-          <w:color w:val="FF6600"/>
-          <w:sz w:val="12"/>
-          <w:szCs w:val="12"/>
-        </w:rPr>
-        <w:t>27.</w:t>
-      </w:r>
-      <w:r>
-        <w:rPr>
-          <w:rStyle w:val="apple-converted-space"/>
-          <w:rFonts w:ascii="Verdana" w:hAnsi="Verdana"/>
-          <w:color w:val="FF6600"/>
-          <w:sz w:val="12"/>
-          <w:szCs w:val="12"/>
-        </w:rPr>
-        <w:t> </w:t>
-      </w:r>
-      <w:r>
-        <w:rPr>
-          <w:rStyle w:val="apple-style-span"/>
-          <w:rFonts w:ascii="Verdana" w:hAnsi="Verdana"/>
-          <w:color w:val="000000"/>
-          <w:sz w:val="12"/>
-          <w:szCs w:val="12"/>
-        </w:rPr>
-        <w:t>What is more important to you: the money or the work?</w:t>
-      </w:r>
-      <w:r>
-        <w:rPr>
-          <w:rFonts w:ascii="Verdana" w:hAnsi="Verdana"/>
-          <w:color w:val="000000"/>
-          <w:sz w:val="12"/>
-          <w:szCs w:val="12"/>
-        </w:rPr>
-        <w:br/>
-      </w:r>
-      <w:r>
-        <w:rPr>
-          <w:rStyle w:val="apple-style-span"/>
-          <w:rFonts w:ascii="Verdana" w:hAnsi="Verdana"/>
-          <w:color w:val="000000"/>
-          <w:sz w:val="12"/>
-          <w:szCs w:val="12"/>
-        </w:rPr>
-        <w:t>Money is always important, but the work is the most important. There is no better answer.</w:t>
-      </w:r>
-      <w:r>
-        <w:rPr>
-          <w:rStyle w:val="apple-converted-space"/>
-          <w:rFonts w:ascii="Verdana" w:hAnsi="Verdana"/>
-          <w:color w:val="000000"/>
-          <w:sz w:val="12"/>
-          <w:szCs w:val="12"/>
-        </w:rPr>
-        <w:t> </w:t>
-      </w:r>
-      <w:r>
-        <w:rPr>
-          <w:rFonts w:ascii="Verdana" w:hAnsi="Verdana"/>
-          <w:color w:val="000000"/>
-          <w:sz w:val="12"/>
-          <w:szCs w:val="12"/>
-        </w:rPr>
-        <w:br/>
-      </w:r>
-      <w:r>
-        <w:rPr>
-          <w:rFonts w:ascii="Verdana" w:hAnsi="Verdana"/>
-          <w:color w:val="000000"/>
-          <w:sz w:val="12"/>
-          <w:szCs w:val="12"/>
-        </w:rPr>
-        <w:br/>
-      </w:r>
-      <w:r>
-        <w:rPr>
-          <w:rStyle w:val="apple-style-span"/>
-          <w:rFonts w:ascii="Verdana" w:hAnsi="Verdana"/>
-          <w:color w:val="FF6600"/>
-          <w:sz w:val="12"/>
-          <w:szCs w:val="12"/>
-        </w:rPr>
-        <w:t>28.</w:t>
-      </w:r>
-      <w:r>
-        <w:rPr>
-          <w:rStyle w:val="apple-converted-space"/>
-          <w:rFonts w:ascii="Verdana" w:hAnsi="Verdana"/>
-          <w:color w:val="FF6600"/>
-          <w:sz w:val="12"/>
-          <w:szCs w:val="12"/>
-        </w:rPr>
-        <w:t> </w:t>
-      </w:r>
-      <w:r>
-        <w:rPr>
-          <w:rStyle w:val="apple-style-span"/>
-          <w:rFonts w:ascii="Verdana" w:hAnsi="Verdana"/>
-          <w:color w:val="000000"/>
-          <w:sz w:val="12"/>
-          <w:szCs w:val="12"/>
-        </w:rPr>
-        <w:t>What would your previous supervisor say your strongest point is?</w:t>
-      </w:r>
-      <w:r>
-        <w:rPr>
-          <w:rFonts w:ascii="Verdana" w:hAnsi="Verdana"/>
-          <w:color w:val="000000"/>
-          <w:sz w:val="12"/>
-          <w:szCs w:val="12"/>
-        </w:rPr>
-        <w:br/>
-      </w:r>
-      <w:r>
-        <w:rPr>
-          <w:rStyle w:val="apple-style-span"/>
-          <w:rFonts w:ascii="Verdana" w:hAnsi="Verdana"/>
-          <w:color w:val="000000"/>
-          <w:sz w:val="12"/>
-          <w:szCs w:val="12"/>
-        </w:rPr>
-        <w:t>There are numerous good possibilities: Loyalty, Energy, Positive attitude, Leadership, Team player, Expertise, Initiative, Patience, Hard work, Creativity, Problem solver</w:t>
-      </w:r>
-      <w:r>
-        <w:rPr>
-          <w:rStyle w:val="apple-converted-space"/>
-          <w:rFonts w:ascii="Verdana" w:hAnsi="Verdana"/>
-          <w:color w:val="000000"/>
-          <w:sz w:val="12"/>
-          <w:szCs w:val="12"/>
-        </w:rPr>
-        <w:t> </w:t>
-      </w:r>
-      <w:r>
-        <w:rPr>
-          <w:rFonts w:ascii="Verdana" w:hAnsi="Verdana"/>
-          <w:color w:val="000000"/>
-          <w:sz w:val="12"/>
-          <w:szCs w:val="12"/>
-        </w:rPr>
-        <w:br/>
-      </w:r>
-      <w:r>
-        <w:rPr>
-          <w:rFonts w:ascii="Verdana" w:hAnsi="Verdana"/>
-          <w:color w:val="000000"/>
-          <w:sz w:val="12"/>
-          <w:szCs w:val="12"/>
-        </w:rPr>
-        <w:br/>
-      </w:r>
-      <w:r>
-        <w:rPr>
-          <w:rStyle w:val="apple-style-span"/>
-          <w:rFonts w:ascii="Verdana" w:hAnsi="Verdana"/>
-          <w:color w:val="FF6600"/>
-          <w:sz w:val="12"/>
-          <w:szCs w:val="12"/>
-        </w:rPr>
-        <w:t>29.</w:t>
-      </w:r>
-      <w:r>
-        <w:rPr>
-          <w:rStyle w:val="apple-converted-space"/>
-          <w:rFonts w:ascii="Verdana" w:hAnsi="Verdana"/>
-          <w:color w:val="FF6600"/>
-          <w:sz w:val="12"/>
-          <w:szCs w:val="12"/>
-        </w:rPr>
-        <w:t> </w:t>
-      </w:r>
-      <w:r>
-        <w:rPr>
-          <w:rStyle w:val="apple-style-span"/>
-          <w:rFonts w:ascii="Verdana" w:hAnsi="Verdana"/>
-          <w:color w:val="000000"/>
-          <w:sz w:val="12"/>
-          <w:szCs w:val="12"/>
-        </w:rPr>
-        <w:t>Tell me about a problem you had with a supervisor</w:t>
-      </w:r>
-      <w:r>
-        <w:rPr>
-          <w:rFonts w:ascii="Verdana" w:hAnsi="Verdana"/>
-          <w:color w:val="000000"/>
-          <w:sz w:val="12"/>
-          <w:szCs w:val="12"/>
-        </w:rPr>
-        <w:br/>
-      </w:r>
-      <w:r>
-        <w:rPr>
-          <w:rStyle w:val="apple-style-span"/>
-          <w:rFonts w:ascii="Verdana" w:hAnsi="Verdana"/>
-          <w:color w:val="000000"/>
-          <w:sz w:val="12"/>
-          <w:szCs w:val="12"/>
-        </w:rPr>
-        <w:t>Biggest trap of all. This is a test to see if you will speak ill of your boss. If you fall for it and tell about a problem with a former boss, you may well below the interview right there. Stay positive and develop a poor memory about any trouble with a supervisor.</w:t>
-      </w:r>
-      <w:r>
-        <w:rPr>
-          <w:rStyle w:val="apple-converted-space"/>
-          <w:rFonts w:ascii="Verdana" w:hAnsi="Verdana"/>
-          <w:color w:val="000000"/>
-          <w:sz w:val="12"/>
-          <w:szCs w:val="12"/>
-        </w:rPr>
-        <w:t> </w:t>
-      </w:r>
-      <w:r>
-        <w:rPr>
-          <w:rFonts w:ascii="Verdana" w:hAnsi="Verdana"/>
-          <w:color w:val="000000"/>
-          <w:sz w:val="12"/>
-          <w:szCs w:val="12"/>
-        </w:rPr>
-        <w:br/>
-      </w:r>
-      <w:r>
-        <w:rPr>
-          <w:rFonts w:ascii="Verdana" w:hAnsi="Verdana"/>
-          <w:color w:val="000000"/>
-          <w:sz w:val="12"/>
-          <w:szCs w:val="12"/>
-        </w:rPr>
-        <w:br/>
-      </w:r>
-      <w:r>
-        <w:rPr>
-          <w:rStyle w:val="apple-style-span"/>
-          <w:rFonts w:ascii="Verdana" w:hAnsi="Verdana"/>
-          <w:color w:val="FF6600"/>
-          <w:sz w:val="12"/>
-          <w:szCs w:val="12"/>
-        </w:rPr>
-        <w:t>30.</w:t>
-      </w:r>
-      <w:r>
-        <w:rPr>
-          <w:rStyle w:val="apple-converted-space"/>
-          <w:rFonts w:ascii="Verdana" w:hAnsi="Verdana"/>
-          <w:color w:val="FF6600"/>
-          <w:sz w:val="12"/>
-          <w:szCs w:val="12"/>
-        </w:rPr>
-        <w:t> </w:t>
-      </w:r>
-      <w:r>
-        <w:rPr>
-          <w:rStyle w:val="apple-style-span"/>
-          <w:rFonts w:ascii="Verdana" w:hAnsi="Verdana"/>
-          <w:color w:val="000000"/>
-          <w:sz w:val="12"/>
-          <w:szCs w:val="12"/>
-        </w:rPr>
-        <w:t>What has disappointed you about a job?</w:t>
-      </w:r>
-      <w:r>
-        <w:rPr>
-          <w:rFonts w:ascii="Verdana" w:hAnsi="Verdana"/>
-          <w:color w:val="000000"/>
-          <w:sz w:val="12"/>
-          <w:szCs w:val="12"/>
-        </w:rPr>
-        <w:br/>
-      </w:r>
-      <w:r>
-        <w:rPr>
-          <w:rStyle w:val="apple-style-span"/>
-          <w:rFonts w:ascii="Verdana" w:hAnsi="Verdana"/>
-          <w:color w:val="000000"/>
-          <w:sz w:val="12"/>
-          <w:szCs w:val="12"/>
-        </w:rPr>
-        <w:t>Don't get trivial or negative. Safe areas are few but can include: Not enough of a challenge. You were laid off in a reduction Company did not win a contract, which would have given you more responsibility.</w:t>
-      </w:r>
-      <w:r>
-        <w:rPr>
-          <w:rStyle w:val="apple-converted-space"/>
-          <w:rFonts w:ascii="Verdana" w:hAnsi="Verdana"/>
-          <w:color w:val="000000"/>
-          <w:sz w:val="12"/>
-          <w:szCs w:val="12"/>
-        </w:rPr>
-        <w:t> </w:t>
-      </w:r>
-      <w:r>
-        <w:rPr>
-          <w:rFonts w:ascii="Verdana" w:hAnsi="Verdana"/>
-          <w:color w:val="000000"/>
-          <w:sz w:val="12"/>
-          <w:szCs w:val="12"/>
-        </w:rPr>
-        <w:br/>
-      </w:r>
-      <w:r>
-        <w:rPr>
-          <w:rFonts w:ascii="Verdana" w:hAnsi="Verdana"/>
-          <w:color w:val="000000"/>
-          <w:sz w:val="12"/>
-          <w:szCs w:val="12"/>
-        </w:rPr>
-        <w:br/>
-      </w:r>
-      <w:r>
-        <w:rPr>
-          <w:rStyle w:val="apple-style-span"/>
-          <w:rFonts w:ascii="Verdana" w:hAnsi="Verdana"/>
-          <w:color w:val="FF6600"/>
-          <w:sz w:val="12"/>
-          <w:szCs w:val="12"/>
-        </w:rPr>
-        <w:t>31.</w:t>
-      </w:r>
-      <w:r>
-        <w:rPr>
-          <w:rStyle w:val="apple-converted-space"/>
-          <w:rFonts w:ascii="Verdana" w:hAnsi="Verdana"/>
-          <w:color w:val="FF6600"/>
-          <w:sz w:val="12"/>
-          <w:szCs w:val="12"/>
-        </w:rPr>
-        <w:t> </w:t>
-      </w:r>
-      <w:r>
-        <w:rPr>
-          <w:rStyle w:val="apple-style-span"/>
-          <w:rFonts w:ascii="Verdana" w:hAnsi="Verdana"/>
-          <w:color w:val="000000"/>
-          <w:sz w:val="12"/>
-          <w:szCs w:val="12"/>
-        </w:rPr>
-        <w:t>Tell me about your ability to work under pressure.</w:t>
-      </w:r>
-      <w:r>
-        <w:rPr>
-          <w:rFonts w:ascii="Verdana" w:hAnsi="Verdana"/>
-          <w:color w:val="000000"/>
-          <w:sz w:val="12"/>
-          <w:szCs w:val="12"/>
-        </w:rPr>
-        <w:br/>
-      </w:r>
-      <w:r>
-        <w:rPr>
-          <w:rStyle w:val="apple-style-span"/>
-          <w:rFonts w:ascii="Verdana" w:hAnsi="Verdana"/>
-          <w:color w:val="000000"/>
-          <w:sz w:val="12"/>
-          <w:szCs w:val="12"/>
-        </w:rPr>
-        <w:t>You may say that you thrive under certain types of pressure. Give an example that relates to the type of position applied for.</w:t>
-      </w:r>
-      <w:r>
-        <w:rPr>
-          <w:rStyle w:val="apple-converted-space"/>
-          <w:rFonts w:ascii="Verdana" w:hAnsi="Verdana"/>
-          <w:color w:val="000000"/>
-          <w:sz w:val="12"/>
-          <w:szCs w:val="12"/>
-        </w:rPr>
-        <w:t> </w:t>
-      </w:r>
-      <w:r>
-        <w:rPr>
-          <w:rFonts w:ascii="Verdana" w:hAnsi="Verdana"/>
-          <w:color w:val="000000"/>
-          <w:sz w:val="12"/>
-          <w:szCs w:val="12"/>
-        </w:rPr>
-        <w:br/>
-      </w:r>
-      <w:r>
-        <w:rPr>
-          <w:rFonts w:ascii="Verdana" w:hAnsi="Verdana"/>
-          <w:color w:val="000000"/>
-          <w:sz w:val="12"/>
-          <w:szCs w:val="12"/>
-        </w:rPr>
-        <w:br/>
-      </w:r>
-      <w:r>
-        <w:rPr>
-          <w:rStyle w:val="apple-style-span"/>
-          <w:rFonts w:ascii="Verdana" w:hAnsi="Verdana"/>
-          <w:color w:val="FF6600"/>
-          <w:sz w:val="12"/>
-          <w:szCs w:val="12"/>
-        </w:rPr>
-        <w:t>32.</w:t>
-      </w:r>
-      <w:r>
-        <w:rPr>
-          <w:rStyle w:val="apple-converted-space"/>
-          <w:rFonts w:ascii="Verdana" w:hAnsi="Verdana"/>
-          <w:color w:val="FF6600"/>
-          <w:sz w:val="12"/>
-          <w:szCs w:val="12"/>
-        </w:rPr>
-        <w:t> </w:t>
-      </w:r>
-      <w:r>
-        <w:rPr>
-          <w:rStyle w:val="apple-style-span"/>
-          <w:rFonts w:ascii="Verdana" w:hAnsi="Verdana"/>
-          <w:color w:val="000000"/>
-          <w:sz w:val="12"/>
-          <w:szCs w:val="12"/>
-        </w:rPr>
-        <w:t>Do your skills match this job or another job more closely?</w:t>
-      </w:r>
-      <w:r>
-        <w:rPr>
-          <w:rFonts w:ascii="Verdana" w:hAnsi="Verdana"/>
-          <w:color w:val="000000"/>
-          <w:sz w:val="12"/>
-          <w:szCs w:val="12"/>
-        </w:rPr>
-        <w:br/>
-      </w:r>
-      <w:r>
-        <w:rPr>
-          <w:rStyle w:val="apple-style-span"/>
-          <w:rFonts w:ascii="Verdana" w:hAnsi="Verdana"/>
-          <w:color w:val="000000"/>
-          <w:sz w:val="12"/>
-          <w:szCs w:val="12"/>
-        </w:rPr>
-        <w:t>Probably this one. Do not give fuel to the suspicion that you may want another job more than this one.</w:t>
-      </w:r>
-      <w:r>
-        <w:rPr>
-          <w:rStyle w:val="apple-converted-space"/>
-          <w:rFonts w:ascii="Verdana" w:hAnsi="Verdana"/>
-          <w:color w:val="000000"/>
-          <w:sz w:val="12"/>
-          <w:szCs w:val="12"/>
-        </w:rPr>
-        <w:t> </w:t>
-      </w:r>
-      <w:r>
-        <w:rPr>
-          <w:rFonts w:ascii="Verdana" w:hAnsi="Verdana"/>
-          <w:color w:val="000000"/>
-          <w:sz w:val="12"/>
-          <w:szCs w:val="12"/>
-        </w:rPr>
-        <w:br/>
-      </w:r>
-      <w:r>
-        <w:rPr>
-          <w:rFonts w:ascii="Verdana" w:hAnsi="Verdana"/>
-          <w:color w:val="000000"/>
-          <w:sz w:val="12"/>
-          <w:szCs w:val="12"/>
-        </w:rPr>
-        <w:br/>
-      </w:r>
-      <w:r>
-        <w:rPr>
-          <w:rStyle w:val="apple-style-span"/>
-          <w:rFonts w:ascii="Verdana" w:hAnsi="Verdana"/>
-          <w:color w:val="FF6600"/>
-          <w:sz w:val="12"/>
-          <w:szCs w:val="12"/>
-        </w:rPr>
-        <w:t>33.</w:t>
-      </w:r>
-      <w:r>
-        <w:rPr>
-          <w:rStyle w:val="apple-converted-space"/>
-          <w:rFonts w:ascii="Verdana" w:hAnsi="Verdana"/>
-          <w:color w:val="FF6600"/>
-          <w:sz w:val="12"/>
-          <w:szCs w:val="12"/>
-        </w:rPr>
-        <w:t> </w:t>
-      </w:r>
-      <w:r>
-        <w:rPr>
-          <w:rStyle w:val="apple-style-span"/>
-          <w:rFonts w:ascii="Verdana" w:hAnsi="Verdana"/>
-          <w:color w:val="000000"/>
-          <w:sz w:val="12"/>
-          <w:szCs w:val="12"/>
-        </w:rPr>
-        <w:t>What motivates you to do your best on the job?</w:t>
-      </w:r>
-      <w:r>
-        <w:rPr>
-          <w:rFonts w:ascii="Verdana" w:hAnsi="Verdana"/>
-          <w:color w:val="000000"/>
-          <w:sz w:val="12"/>
-          <w:szCs w:val="12"/>
-        </w:rPr>
-        <w:br/>
-      </w:r>
-      <w:r>
-        <w:rPr>
-          <w:rStyle w:val="apple-style-span"/>
-          <w:rFonts w:ascii="Verdana" w:hAnsi="Verdana"/>
-          <w:color w:val="000000"/>
-          <w:sz w:val="12"/>
-          <w:szCs w:val="12"/>
-        </w:rPr>
-        <w:t>This is a personal trait that only you can say, but good examples are: Challenge, Achievement, Recognition</w:t>
-      </w:r>
-      <w:r>
-        <w:rPr>
-          <w:rStyle w:val="apple-converted-space"/>
-          <w:rFonts w:ascii="Verdana" w:hAnsi="Verdana"/>
-          <w:color w:val="000000"/>
-          <w:sz w:val="12"/>
-          <w:szCs w:val="12"/>
-        </w:rPr>
-        <w:t> </w:t>
-      </w:r>
-      <w:r>
-        <w:rPr>
-          <w:rFonts w:ascii="Verdana" w:hAnsi="Verdana"/>
-          <w:color w:val="000000"/>
-          <w:sz w:val="12"/>
-          <w:szCs w:val="12"/>
-        </w:rPr>
-        <w:br/>
-      </w:r>
-      <w:r>
-        <w:rPr>
-          <w:rFonts w:ascii="Verdana" w:hAnsi="Verdana"/>
-          <w:color w:val="000000"/>
-          <w:sz w:val="12"/>
-          <w:szCs w:val="12"/>
-        </w:rPr>
-        <w:br/>
-      </w:r>
-      <w:r>
-        <w:rPr>
-          <w:rStyle w:val="apple-style-span"/>
-          <w:rFonts w:ascii="Verdana" w:hAnsi="Verdana"/>
-          <w:color w:val="FF6600"/>
-          <w:sz w:val="12"/>
-          <w:szCs w:val="12"/>
-        </w:rPr>
-        <w:t>34.</w:t>
-      </w:r>
-      <w:r>
-        <w:rPr>
-          <w:rStyle w:val="apple-converted-space"/>
-          <w:rFonts w:ascii="Verdana" w:hAnsi="Verdana"/>
-          <w:color w:val="FF6600"/>
-          <w:sz w:val="12"/>
-          <w:szCs w:val="12"/>
-        </w:rPr>
-        <w:t> </w:t>
-      </w:r>
-      <w:r>
-        <w:rPr>
-          <w:rStyle w:val="apple-style-span"/>
-          <w:rFonts w:ascii="Verdana" w:hAnsi="Verdana"/>
-          <w:color w:val="000000"/>
-          <w:sz w:val="12"/>
-          <w:szCs w:val="12"/>
-        </w:rPr>
-        <w:t>Are you willing to work overtime? Nights? Weekends?</w:t>
-      </w:r>
-      <w:r>
-        <w:rPr>
-          <w:rFonts w:ascii="Verdana" w:hAnsi="Verdana"/>
-          <w:color w:val="000000"/>
-          <w:sz w:val="12"/>
-          <w:szCs w:val="12"/>
-        </w:rPr>
-        <w:br/>
-      </w:r>
-      <w:r>
-        <w:rPr>
-          <w:rStyle w:val="apple-style-span"/>
-          <w:rFonts w:ascii="Verdana" w:hAnsi="Verdana"/>
-          <w:color w:val="000000"/>
-          <w:sz w:val="12"/>
-          <w:szCs w:val="12"/>
-        </w:rPr>
         <w:t>This is up to you. Be totally honest.</w:t>
       </w:r>
       <w:r>
@@ -3843,7 +4244,6 @@
           <w:sz w:val="12"/>
           <w:szCs w:val="12"/>
         </w:rPr>
-        <w:lastRenderedPageBreak/>
         <w:t>Regardless of your qualifications, state that you are very well qualified for the position.</w:t>
       </w:r>
       <w:r>
@@ -5552,6 +5952,7 @@
           <w:sz w:val="12"/>
           <w:szCs w:val="12"/>
         </w:rPr>
+        <w:lastRenderedPageBreak/>
         <w:drawing>
           <wp:inline distT="0" distB="0" distL="0" distR="0">
             <wp:extent cx="38100" cy="44450"/>
@@ -5720,16 +6121,9 @@
         </w:rPr>
         <w:br/>
       </w:r>
-      <w:r>
-        <w:rPr>
-          <w:rFonts w:ascii="Verdana" w:hAnsi="Verdana"/>
-          <w:color w:val="000000"/>
-          <w:sz w:val="12"/>
-          <w:szCs w:val="12"/>
-        </w:rPr>
-        <w:br/>
-      </w:r>
     </w:p>
+    <w:p/>
+    <w:p/>
     <w:sectPr>
       <w:pgSz w:w="12240" w:h="15840"/>
       <w:pgMar w:top="1440" w:right="1440" w:bottom="1440" w:left="1440" w:header="720" w:footer="720" w:gutter="0"/>
@@ -5743,6 +6137,96 @@
 <file path=word/numbering.xml><?xml version="1.0" encoding="utf-8"?>
 <w:numbering xmlns:ve="http://schemas.openxmlformats.org/markup-compatibility/2006" xmlns:o="urn:schemas-microsoft-com:office:office" xmlns:r="http://schemas.openxmlformats.org/officeDocument/2006/relationships" xmlns:m="http://schemas.openxmlformats.org/officeDocument/2006/math" xmlns:v="urn:schemas-microsoft-com:vml" xmlns:wp="http://schemas.openxmlformats.org/drawingml/2006/wordprocessingDrawing" xmlns:w10="urn:schemas-microsoft-com:office:word" xmlns:w="http://schemas.openxmlformats.org/wordprocessingml/2006/main" xmlns:wne="http://schemas.microsoft.com/office/word/2006/wordml">
   <w:abstractNum w:abstractNumId="0">
+    <w:nsid w:val="1D120335"/>
+    <w:multiLevelType w:val="hybridMultilevel"/>
+    <w:tmpl w:val="A8EC0236"/>
+    <w:lvl w:ilvl="0" w:tplc="B172F6E0">
+      <w:start w:val="1"/>
+      <w:numFmt w:val="decimal"/>
+      <w:lvlText w:val="%1."/>
+      <w:lvlJc w:val="left"/>
+      <w:pPr>
+        <w:ind w:left="720" w:hanging="360"/>
+      </w:pPr>
+      <w:rPr>
+        <w:rFonts w:hint="default"/>
+        <w:color w:val="FF6600"/>
+      </w:rPr>
+    </w:lvl>
+    <w:lvl w:ilvl="1" w:tplc="04090019" w:tentative="1">
+      <w:start w:val="1"/>
+      <w:numFmt w:val="lowerLetter"/>
+      <w:lvlText w:val="%2."/>
+      <w:lvlJc w:val="left"/>
+      <w:pPr>
+        <w:ind w:left="1440" w:hanging="360"/>
+      </w:pPr>
+    </w:lvl>
+    <w:lvl w:ilvl="2" w:tplc="0409001B" w:tentative="1">
+      <w:start w:val="1"/>
+      <w:numFmt w:val="lowerRoman"/>
+      <w:lvlText w:val="%3."/>
+      <w:lvlJc w:val="right"/>
+      <w:pPr>
+        <w:ind w:left="2160" w:hanging="180"/>
+      </w:pPr>
+    </w:lvl>
+    <w:lvl w:ilvl="3" w:tplc="0409000F" w:tentative="1">
+      <w:start w:val="1"/>
+      <w:numFmt w:val="decimal"/>
+      <w:lvlText w:val="%4."/>
+      <w:lvlJc w:val="left"/>
+      <w:pPr>
+        <w:ind w:left="2880" w:hanging="360"/>
+      </w:pPr>
+    </w:lvl>
+    <w:lvl w:ilvl="4" w:tplc="04090019" w:tentative="1">
+      <w:start w:val="1"/>
+      <w:numFmt w:val="lowerLetter"/>
+      <w:lvlText w:val="%5."/>
+      <w:lvlJc w:val="left"/>
+      <w:pPr>
+        <w:ind w:left="3600" w:hanging="360"/>
+      </w:pPr>
+    </w:lvl>
+    <w:lvl w:ilvl="5" w:tplc="0409001B" w:tentative="1">
+      <w:start w:val="1"/>
+      <w:numFmt w:val="lowerRoman"/>
+      <w:lvlText w:val="%6."/>
+      <w:lvlJc w:val="right"/>
+      <w:pPr>
+        <w:ind w:left="4320" w:hanging="180"/>
+      </w:pPr>
+    </w:lvl>
+    <w:lvl w:ilvl="6" w:tplc="0409000F" w:tentative="1">
+      <w:start w:val="1"/>
+      <w:numFmt w:val="decimal"/>
+      <w:lvlText w:val="%7."/>
+      <w:lvlJc w:val="left"/>
+      <w:pPr>
+        <w:ind w:left="5040" w:hanging="360"/>
+      </w:pPr>
+    </w:lvl>
+    <w:lvl w:ilvl="7" w:tplc="04090019" w:tentative="1">
+      <w:start w:val="1"/>
+      <w:numFmt w:val="lowerLetter"/>
+      <w:lvlText w:val="%8."/>
+      <w:lvlJc w:val="left"/>
+      <w:pPr>
+        <w:ind w:left="5760" w:hanging="360"/>
+      </w:pPr>
+    </w:lvl>
+    <w:lvl w:ilvl="8" w:tplc="0409001B" w:tentative="1">
+      <w:start w:val="1"/>
+      <w:numFmt w:val="lowerRoman"/>
+      <w:lvlText w:val="%9."/>
+      <w:lvlJc w:val="right"/>
+      <w:pPr>
+        <w:ind w:left="6480" w:hanging="180"/>
+      </w:pPr>
+    </w:lvl>
+  </w:abstractNum>
+  <w:abstractNum w:abstractNumId="1">
     <w:nsid w:val="27F930B5"/>
     <w:multiLevelType w:val="multilevel"/>
     <w:tmpl w:val="BFA4891C"/>
@@ -5892,6 +6376,9 @@
     </w:lvl>
   </w:abstractNum>
   <w:num w:numId="1">
+    <w:abstractNumId w:val="1"/>
+  </w:num>
+  <w:num w:numId="2">
     <w:abstractNumId w:val="0"/>
   </w:num>
 </w:numbering>
